--- a/3 Foundations of NLP and ML/3 Classification algorithms in various situations/14 Feature Importance and Forward Feature selection.docx
+++ b/3 Foundations of NLP and ML/3 Classification algorithms in various situations/14 Feature Importance and Forward Feature selection.docx
@@ -1,6 +1,6 @@
 
 <file path=word/document.xml><?xml version="1.0" encoding="utf-8"?>
-<w:document xmlns:wpc="http://schemas.microsoft.com/office/word/2010/wordprocessingCanvas" xmlns:mc="http://schemas.openxmlformats.org/markup-compatibility/2006" xmlns:o="urn:schemas-microsoft-com:office:office" xmlns:r="http://schemas.openxmlformats.org/officeDocument/2006/relationships" xmlns:m="http://schemas.openxmlformats.org/officeDocument/2006/math" xmlns:v="urn:schemas-microsoft-com:vml" xmlns:wp14="http://schemas.microsoft.com/office/word/2010/wordprocessingDrawing" xmlns:wp="http://schemas.openxmlformats.org/drawingml/2006/wordprocessingDrawing" xmlns:w10="urn:schemas-microsoft-com:office:word" xmlns:w="http://schemas.openxmlformats.org/wordprocessingml/2006/main" xmlns:w14="http://schemas.microsoft.com/office/word/2010/wordml" xmlns:wpg="http://schemas.microsoft.com/office/word/2010/wordprocessingGroup" xmlns:wpi="http://schemas.microsoft.com/office/word/2010/wordprocessingInk" xmlns:wne="http://schemas.microsoft.com/office/word/2006/wordml" xmlns:wps="http://schemas.microsoft.com/office/word/2010/wordprocessingShape" mc:Ignorable="w14 wp14">
+<w:document xmlns:wpc="http://schemas.microsoft.com/office/word/2010/wordprocessingCanvas" xmlns:cx="http://schemas.microsoft.com/office/drawing/2014/chartex" xmlns:cx1="http://schemas.microsoft.com/office/drawing/2015/9/8/chartex" xmlns:cx2="http://schemas.microsoft.com/office/drawing/2015/10/21/chartex" xmlns:cx3="http://schemas.microsoft.com/office/drawing/2016/5/9/chartex" xmlns:cx4="http://schemas.microsoft.com/office/drawing/2016/5/10/chartex" xmlns:cx5="http://schemas.microsoft.com/office/drawing/2016/5/11/chartex" xmlns:cx6="http://schemas.microsoft.com/office/drawing/2016/5/12/chartex" xmlns:cx7="http://schemas.microsoft.com/office/drawing/2016/5/13/chartex" xmlns:cx8="http://schemas.microsoft.com/office/drawing/2016/5/14/chartex" xmlns:mc="http://schemas.openxmlformats.org/markup-compatibility/2006" xmlns:aink="http://schemas.microsoft.com/office/drawing/2016/ink" xmlns:am3d="http://schemas.microsoft.com/office/drawing/2017/model3d" xmlns:o="urn:schemas-microsoft-com:office:office" xmlns:r="http://schemas.openxmlformats.org/officeDocument/2006/relationships" xmlns:m="http://schemas.openxmlformats.org/officeDocument/2006/math" xmlns:v="urn:schemas-microsoft-com:vml" xmlns:wp14="http://schemas.microsoft.com/office/word/2010/wordprocessingDrawing" xmlns:wp="http://schemas.openxmlformats.org/drawingml/2006/wordprocessingDrawing" xmlns:w10="urn:schemas-microsoft-com:office:word" xmlns:w="http://schemas.openxmlformats.org/wordprocessingml/2006/main" xmlns:w14="http://schemas.microsoft.com/office/word/2010/wordml" xmlns:w15="http://schemas.microsoft.com/office/word/2012/wordml" xmlns:w16cid="http://schemas.microsoft.com/office/word/2016/wordml/cid" xmlns:w16se="http://schemas.microsoft.com/office/word/2015/wordml/symex" xmlns:wpg="http://schemas.microsoft.com/office/word/2010/wordprocessingGroup" xmlns:wpi="http://schemas.microsoft.com/office/word/2010/wordprocessingInk" xmlns:wne="http://schemas.microsoft.com/office/word/2006/wordml" xmlns:wps="http://schemas.microsoft.com/office/word/2010/wordprocessingShape" mc:Ignorable="w14 w15 w16se w16cid wp14">
   <w:body>
     <w:p>
       <w:pPr>
@@ -14,23 +14,23 @@
           <w:sz w:val="26"/>
           <w:szCs w:val="26"/>
         </w:rPr>
-        <w:t xml:space="preserve">Given a dataset, </w:t>
-      </w:r>
-      <w:proofErr w:type="gramStart"/>
-      <w:r>
-        <w:rPr>
-          <w:sz w:val="26"/>
-          <w:szCs w:val="26"/>
-        </w:rPr>
-        <w:t>It’s</w:t>
-      </w:r>
-      <w:proofErr w:type="gramEnd"/>
-      <w:r>
-        <w:rPr>
-          <w:sz w:val="26"/>
-          <w:szCs w:val="26"/>
-        </w:rPr>
-        <w:t xml:space="preserve"> not important that all features are important, so who can we know relevant feature and keep them and remove rest of the features.</w:t>
+        <w:t>Given a dataset, It’s not important that all features are important, so ho</w:t>
+      </w:r>
+      <w:r>
+        <w:rPr>
+          <w:sz w:val="26"/>
+          <w:szCs w:val="26"/>
+        </w:rPr>
+        <w:t>w</w:t>
+      </w:r>
+      <w:bookmarkStart w:id="0" w:name="_GoBack"/>
+      <w:bookmarkEnd w:id="0"/>
+      <w:r>
+        <w:rPr>
+          <w:sz w:val="26"/>
+          <w:szCs w:val="26"/>
+        </w:rPr>
+        <w:t xml:space="preserve"> can we know relevant feature and keep them and remove rest of the features.</w:t>
       </w:r>
     </w:p>
     <w:p>
@@ -105,6 +105,55 @@
             <wp:extent cx="6645910" cy="4293870"/>
             <wp:effectExtent l="0" t="0" r="2540" b="0"/>
             <wp:docPr id="1" name="Picture 1"/>
+            <wp:cNvGraphicFramePr>
+              <a:graphicFrameLocks xmlns:a="http://schemas.openxmlformats.org/drawingml/2006/main" noChangeAspect="1"/>
+            </wp:cNvGraphicFramePr>
+            <a:graphic xmlns:a="http://schemas.openxmlformats.org/drawingml/2006/main">
+              <a:graphicData uri="http://schemas.openxmlformats.org/drawingml/2006/picture">
+                <pic:pic xmlns:pic="http://schemas.openxmlformats.org/drawingml/2006/picture">
+                  <pic:nvPicPr>
+                    <pic:cNvPr id="1" name=""/>
+                    <pic:cNvPicPr/>
+                  </pic:nvPicPr>
+                  <pic:blipFill>
+                    <a:blip r:embed="rId5"/>
+                    <a:stretch>
+                      <a:fillRect/>
+                    </a:stretch>
+                  </pic:blipFill>
+                  <pic:spPr>
+                    <a:xfrm>
+                      <a:off x="0" y="0"/>
+                      <a:ext cx="6645910" cy="4293870"/>
+                    </a:xfrm>
+                    <a:prstGeom prst="rect">
+                      <a:avLst/>
+                    </a:prstGeom>
+                  </pic:spPr>
+                </pic:pic>
+              </a:graphicData>
+            </a:graphic>
+          </wp:inline>
+        </w:drawing>
+      </w:r>
+    </w:p>
+    <w:p>
+      <w:pPr>
+        <w:rPr>
+          <w:sz w:val="26"/>
+          <w:szCs w:val="26"/>
+        </w:rPr>
+      </w:pPr>
+      <w:r>
+        <w:rPr>
+          <w:noProof/>
+          <w:lang w:val="en-US"/>
+        </w:rPr>
+        <w:drawing>
+          <wp:inline distT="0" distB="0" distL="0" distR="0" wp14:anchorId="2D23A8C6" wp14:editId="2A53BF1B">
+            <wp:extent cx="6645910" cy="3898900"/>
+            <wp:effectExtent l="0" t="0" r="2540" b="6350"/>
+            <wp:docPr id="2" name="Picture 2"/>
             <wp:cNvGraphicFramePr>
               <a:graphicFrameLocks xmlns:a="http://schemas.openxmlformats.org/drawingml/2006/main" noChangeAspect="1"/>
             </wp:cNvGraphicFramePr>
@@ -124,7 +173,7 @@
                   <pic:spPr>
                     <a:xfrm>
                       <a:off x="0" y="0"/>
-                      <a:ext cx="6645910" cy="4293870"/>
+                      <a:ext cx="6645910" cy="3898900"/>
                     </a:xfrm>
                     <a:prstGeom prst="rect">
                       <a:avLst/>
@@ -149,11 +198,12 @@
           <w:noProof/>
           <w:lang w:val="en-US"/>
         </w:rPr>
+        <w:lastRenderedPageBreak/>
         <w:drawing>
-          <wp:inline distT="0" distB="0" distL="0" distR="0" wp14:anchorId="2D23A8C6" wp14:editId="2A53BF1B">
-            <wp:extent cx="6645910" cy="3898900"/>
-            <wp:effectExtent l="0" t="0" r="2540" b="6350"/>
-            <wp:docPr id="2" name="Picture 2"/>
+          <wp:inline distT="0" distB="0" distL="0" distR="0" wp14:anchorId="1C37863D" wp14:editId="31F51ACF">
+            <wp:extent cx="6645910" cy="2322830"/>
+            <wp:effectExtent l="0" t="0" r="2540" b="1270"/>
+            <wp:docPr id="3" name="Picture 3"/>
             <wp:cNvGraphicFramePr>
               <a:graphicFrameLocks xmlns:a="http://schemas.openxmlformats.org/drawingml/2006/main" noChangeAspect="1"/>
             </wp:cNvGraphicFramePr>
@@ -173,7 +223,7 @@
                   <pic:spPr>
                     <a:xfrm>
                       <a:off x="0" y="0"/>
-                      <a:ext cx="6645910" cy="3898900"/>
+                      <a:ext cx="6645910" cy="2322830"/>
                     </a:xfrm>
                     <a:prstGeom prst="rect">
                       <a:avLst/>
@@ -193,17 +243,428 @@
           <w:szCs w:val="26"/>
         </w:rPr>
       </w:pPr>
+    </w:p>
+    <w:p>
+      <w:pPr>
+        <w:rPr>
+          <w:b/>
+          <w:sz w:val="26"/>
+          <w:szCs w:val="26"/>
+        </w:rPr>
+      </w:pPr>
+      <w:r>
+        <w:rPr>
+          <w:b/>
+          <w:sz w:val="26"/>
+          <w:szCs w:val="26"/>
+        </w:rPr>
+        <w:t>Forward Selection:</w:t>
+      </w:r>
+    </w:p>
+    <w:p>
+      <w:pPr>
+        <w:rPr>
+          <w:sz w:val="26"/>
+          <w:szCs w:val="26"/>
+        </w:rPr>
+      </w:pPr>
+      <w:r>
+        <w:rPr>
+          <w:sz w:val="26"/>
+          <w:szCs w:val="26"/>
+        </w:rPr>
+        <w:t xml:space="preserve">In forward selection we do following things. Suppose we have ‘d’ no of </w:t>
+      </w:r>
+      <w:proofErr w:type="gramStart"/>
+      <w:r>
+        <w:rPr>
+          <w:sz w:val="26"/>
+          <w:szCs w:val="26"/>
+        </w:rPr>
+        <w:t>features(</w:t>
+      </w:r>
+      <w:proofErr w:type="gramEnd"/>
+      <w:r>
+        <w:rPr>
+          <w:sz w:val="26"/>
+          <w:szCs w:val="26"/>
+        </w:rPr>
+        <w:t>f1, f2,….. fd), then we do following things</w:t>
+      </w:r>
+    </w:p>
+    <w:p>
+      <w:pPr>
+        <w:rPr>
+          <w:sz w:val="26"/>
+          <w:szCs w:val="26"/>
+        </w:rPr>
+      </w:pPr>
+      <w:r>
+        <w:rPr>
+          <w:sz w:val="26"/>
+          <w:szCs w:val="26"/>
+        </w:rPr>
+        <w:t>Iteration 1:</w:t>
+      </w:r>
+    </w:p>
+    <w:p>
+      <w:pPr>
+        <w:ind w:left="720"/>
+        <w:rPr>
+          <w:sz w:val="26"/>
+          <w:szCs w:val="26"/>
+        </w:rPr>
+      </w:pPr>
+      <w:r>
+        <w:rPr>
+          <w:sz w:val="26"/>
+          <w:szCs w:val="26"/>
+        </w:rPr>
+        <w:t>we train model with only f1 feature and check accuracy.</w:t>
+      </w:r>
+    </w:p>
+    <w:p>
+      <w:pPr>
+        <w:ind w:left="720"/>
+        <w:rPr>
+          <w:sz w:val="26"/>
+          <w:szCs w:val="26"/>
+        </w:rPr>
+      </w:pPr>
+      <w:r>
+        <w:rPr>
+          <w:sz w:val="26"/>
+          <w:szCs w:val="26"/>
+        </w:rPr>
+        <w:t>We train model with only f2 feature and check accuracy.</w:t>
+      </w:r>
+    </w:p>
+    <w:p>
+      <w:pPr>
+        <w:ind w:left="720"/>
+        <w:rPr>
+          <w:sz w:val="26"/>
+          <w:szCs w:val="26"/>
+        </w:rPr>
+      </w:pPr>
+      <w:r>
+        <w:rPr>
+          <w:sz w:val="26"/>
+          <w:szCs w:val="26"/>
+        </w:rPr>
+        <w:t>Similarly we do it for all d features and check accuracy.</w:t>
+      </w:r>
+    </w:p>
+    <w:p>
+      <w:pPr>
+        <w:ind w:left="720"/>
+        <w:rPr>
+          <w:sz w:val="26"/>
+          <w:szCs w:val="26"/>
+        </w:rPr>
+      </w:pPr>
+      <w:r>
+        <w:rPr>
+          <w:sz w:val="26"/>
+          <w:szCs w:val="26"/>
+        </w:rPr>
+        <w:t>Then we keep the feature which has highest accuracy.</w:t>
+      </w:r>
+      <w:r>
+        <w:rPr>
+          <w:sz w:val="26"/>
+          <w:szCs w:val="26"/>
+        </w:rPr>
+        <w:t xml:space="preserve"> Let’s f5 gets highest accuracy so we add f5 in final features list.</w:t>
+      </w:r>
+    </w:p>
+    <w:p>
+      <w:pPr>
+        <w:rPr>
+          <w:sz w:val="26"/>
+          <w:szCs w:val="26"/>
+        </w:rPr>
+      </w:pPr>
+      <w:r>
+        <w:rPr>
+          <w:sz w:val="26"/>
+          <w:szCs w:val="26"/>
+        </w:rPr>
+        <w:t>Iteration 2:</w:t>
+      </w:r>
+    </w:p>
+    <w:p>
+      <w:pPr>
+        <w:rPr>
+          <w:sz w:val="26"/>
+          <w:szCs w:val="26"/>
+        </w:rPr>
+      </w:pPr>
+      <w:r>
+        <w:rPr>
+          <w:sz w:val="26"/>
+          <w:szCs w:val="26"/>
+        </w:rPr>
+        <w:tab/>
+        <w:t>Since we have f5 in our final features list. So now we do following things.</w:t>
+      </w:r>
+    </w:p>
+    <w:p>
+      <w:pPr>
+        <w:rPr>
+          <w:sz w:val="26"/>
+          <w:szCs w:val="26"/>
+        </w:rPr>
+      </w:pPr>
+      <w:r>
+        <w:rPr>
+          <w:sz w:val="26"/>
+          <w:szCs w:val="26"/>
+        </w:rPr>
+        <w:tab/>
+        <w:t>Train model with only f1 &amp; f5 feature and check accuracy.</w:t>
+      </w:r>
+    </w:p>
+    <w:p>
+      <w:pPr>
+        <w:ind w:firstLine="720"/>
+        <w:rPr>
+          <w:sz w:val="26"/>
+          <w:szCs w:val="26"/>
+        </w:rPr>
+      </w:pPr>
+      <w:r>
+        <w:rPr>
+          <w:sz w:val="26"/>
+          <w:szCs w:val="26"/>
+        </w:rPr>
+        <w:t>Train model with only f2 &amp; f5 feature and check accuracy.</w:t>
+      </w:r>
+    </w:p>
+    <w:p>
+      <w:pPr>
+        <w:ind w:left="720"/>
+        <w:rPr>
+          <w:sz w:val="26"/>
+          <w:szCs w:val="26"/>
+        </w:rPr>
+      </w:pPr>
+      <w:r>
+        <w:rPr>
+          <w:sz w:val="26"/>
+          <w:szCs w:val="26"/>
+        </w:rPr>
+        <w:t>Similarly we do it for all d features and check accuracy.</w:t>
+      </w:r>
+    </w:p>
+    <w:p>
+      <w:pPr>
+        <w:ind w:left="720"/>
+        <w:rPr>
+          <w:sz w:val="26"/>
+          <w:szCs w:val="26"/>
+        </w:rPr>
+      </w:pPr>
+      <w:r>
+        <w:rPr>
+          <w:sz w:val="26"/>
+          <w:szCs w:val="26"/>
+        </w:rPr>
+        <w:t>Then we keep the feature which has highest accuracy in combination with feature f5. Let’s f10&amp;f5 gets highest accuracy so we add f10 also along with f5 in final features list.</w:t>
+      </w:r>
+    </w:p>
+    <w:p>
+      <w:pPr>
+        <w:rPr>
+          <w:sz w:val="26"/>
+          <w:szCs w:val="26"/>
+        </w:rPr>
+      </w:pPr>
+    </w:p>
+    <w:p>
+      <w:pPr>
+        <w:rPr>
+          <w:sz w:val="26"/>
+          <w:szCs w:val="26"/>
+        </w:rPr>
+      </w:pPr>
+      <w:r>
+        <w:rPr>
+          <w:sz w:val="26"/>
+          <w:szCs w:val="26"/>
+        </w:rPr>
+        <w:t xml:space="preserve">So after 2 Iteration we have following features in our final feature list = </w:t>
+      </w:r>
+      <w:proofErr w:type="gramStart"/>
+      <w:r>
+        <w:rPr>
+          <w:sz w:val="26"/>
+          <w:szCs w:val="26"/>
+        </w:rPr>
+        <w:t>{ f</w:t>
+      </w:r>
+      <w:proofErr w:type="gramEnd"/>
+      <w:r>
+        <w:rPr>
+          <w:sz w:val="26"/>
+          <w:szCs w:val="26"/>
+        </w:rPr>
+        <w:t>5, f10 }.</w:t>
+      </w:r>
+    </w:p>
+    <w:p>
+      <w:pPr>
+        <w:rPr>
+          <w:sz w:val="26"/>
+          <w:szCs w:val="26"/>
+        </w:rPr>
+      </w:pPr>
+      <w:r>
+        <w:rPr>
+          <w:sz w:val="26"/>
+          <w:szCs w:val="26"/>
+        </w:rPr>
+        <w:t>Now Each time again we perform this iteration one new feature would be added to the final feature list, which is helping in getting highest accuracy along with existing features in final feature list.</w:t>
+      </w:r>
+    </w:p>
+    <w:p>
+      <w:pPr>
+        <w:rPr>
+          <w:sz w:val="26"/>
+          <w:szCs w:val="26"/>
+        </w:rPr>
+      </w:pPr>
+      <w:r>
+        <w:rPr>
+          <w:sz w:val="26"/>
+          <w:szCs w:val="26"/>
+        </w:rPr>
+        <w:t>So In this way we get all the relavent features.</w:t>
+      </w:r>
+    </w:p>
+    <w:p>
+      <w:pPr>
+        <w:rPr>
+          <w:sz w:val="26"/>
+          <w:szCs w:val="26"/>
+        </w:rPr>
+      </w:pPr>
+    </w:p>
+    <w:p>
+      <w:pPr>
+        <w:rPr>
+          <w:sz w:val="26"/>
+          <w:szCs w:val="26"/>
+        </w:rPr>
+      </w:pPr>
+      <w:r>
+        <w:rPr>
+          <w:sz w:val="26"/>
+          <w:szCs w:val="26"/>
+        </w:rPr>
+        <w:lastRenderedPageBreak/>
+        <w:t>Here one question arise, why are doing so much iteration, where in 1</w:t>
+      </w:r>
+      <w:r>
+        <w:rPr>
+          <w:sz w:val="26"/>
+          <w:szCs w:val="26"/>
+          <w:vertAlign w:val="superscript"/>
+        </w:rPr>
+        <w:t>st</w:t>
+      </w:r>
+      <w:r>
+        <w:rPr>
+          <w:sz w:val="26"/>
+          <w:szCs w:val="26"/>
+        </w:rPr>
+        <w:t xml:space="preserve"> iteration itself we’ll get all the features with their accuracy. So we can select top N features from 1</w:t>
+      </w:r>
+      <w:r>
+        <w:rPr>
+          <w:sz w:val="26"/>
+          <w:szCs w:val="26"/>
+          <w:vertAlign w:val="superscript"/>
+        </w:rPr>
+        <w:t>st</w:t>
+      </w:r>
+      <w:r>
+        <w:rPr>
+          <w:sz w:val="26"/>
+          <w:szCs w:val="26"/>
+        </w:rPr>
+        <w:t xml:space="preserve"> iteration.</w:t>
+      </w:r>
+    </w:p>
+    <w:p>
+      <w:pPr>
+        <w:rPr>
+          <w:sz w:val="26"/>
+          <w:szCs w:val="26"/>
+        </w:rPr>
+      </w:pPr>
+      <w:r>
+        <w:rPr>
+          <w:sz w:val="26"/>
+          <w:szCs w:val="26"/>
+        </w:rPr>
+        <w:t>Here look we need to find features which will gives more accuracy along with the feature selected in 1</w:t>
+      </w:r>
+      <w:r>
+        <w:rPr>
+          <w:sz w:val="26"/>
+          <w:szCs w:val="26"/>
+          <w:vertAlign w:val="superscript"/>
+        </w:rPr>
+        <w:t>st</w:t>
+      </w:r>
+      <w:r>
+        <w:rPr>
+          <w:sz w:val="26"/>
+          <w:szCs w:val="26"/>
+        </w:rPr>
+        <w:t xml:space="preserve"> iteration instead of those features are giving high accuracy sololey.</w:t>
+      </w:r>
+      <w:r>
+        <w:rPr>
+          <w:sz w:val="26"/>
+          <w:szCs w:val="26"/>
+        </w:rPr>
+        <w:t xml:space="preserve"> </w:t>
+      </w:r>
+    </w:p>
+    <w:p>
+      <w:pPr>
+        <w:rPr>
+          <w:sz w:val="26"/>
+          <w:szCs w:val="26"/>
+        </w:rPr>
+      </w:pPr>
+      <w:r>
+        <w:rPr>
+          <w:sz w:val="26"/>
+          <w:szCs w:val="26"/>
+        </w:rPr>
+        <w:t>Or we can say that we want new feature will generate high accuracy, with features that I already have.</w:t>
+      </w:r>
+    </w:p>
+    <w:p>
+      <w:pPr>
+        <w:rPr>
+          <w:sz w:val="26"/>
+          <w:szCs w:val="26"/>
+        </w:rPr>
+      </w:pPr>
       <w:r>
         <w:rPr>
           <w:noProof/>
           <w:lang w:val="en-US"/>
         </w:rPr>
-        <w:lastRenderedPageBreak/>
         <w:drawing>
-          <wp:inline distT="0" distB="0" distL="0" distR="0" wp14:anchorId="1C37863D" wp14:editId="31F51ACF">
-            <wp:extent cx="6645910" cy="2322830"/>
-            <wp:effectExtent l="0" t="0" r="2540" b="1270"/>
-            <wp:docPr id="3" name="Picture 3"/>
+          <wp:inline distT="0" distB="0" distL="0" distR="0" wp14:anchorId="34DE9EB6" wp14:editId="4DBC25D8">
+            <wp:extent cx="6645910" cy="2327275"/>
+            <wp:effectExtent l="0" t="0" r="2540" b="0"/>
+            <wp:docPr id="4" name="Picture 4"/>
             <wp:cNvGraphicFramePr>
               <a:graphicFrameLocks xmlns:a="http://schemas.openxmlformats.org/drawingml/2006/main" noChangeAspect="1"/>
             </wp:cNvGraphicFramePr>
@@ -223,7 +684,7 @@
                   <pic:spPr>
                     <a:xfrm>
                       <a:off x="0" y="0"/>
-                      <a:ext cx="6645910" cy="2322830"/>
+                      <a:ext cx="6645910" cy="2327275"/>
                     </a:xfrm>
                     <a:prstGeom prst="rect">
                       <a:avLst/>
@@ -243,476 +704,16 @@
           <w:szCs w:val="26"/>
         </w:rPr>
       </w:pPr>
-    </w:p>
-    <w:p>
-      <w:pPr>
-        <w:rPr>
-          <w:b/>
-          <w:sz w:val="26"/>
-          <w:szCs w:val="26"/>
-        </w:rPr>
-      </w:pPr>
-      <w:r>
-        <w:rPr>
-          <w:b/>
-          <w:sz w:val="26"/>
-          <w:szCs w:val="26"/>
-        </w:rPr>
-        <w:t>Forward Selection:</w:t>
-      </w:r>
-    </w:p>
-    <w:p>
-      <w:pPr>
-        <w:rPr>
-          <w:sz w:val="26"/>
-          <w:szCs w:val="26"/>
-        </w:rPr>
-      </w:pPr>
-      <w:r>
-        <w:rPr>
-          <w:sz w:val="26"/>
-          <w:szCs w:val="26"/>
-        </w:rPr>
-        <w:t xml:space="preserve">In forward selection we do following things. Suppose we </w:t>
-      </w:r>
-      <w:proofErr w:type="gramStart"/>
-      <w:r>
-        <w:rPr>
-          <w:sz w:val="26"/>
-          <w:szCs w:val="26"/>
-        </w:rPr>
-        <w:t>have ‘d’</w:t>
-      </w:r>
-      <w:proofErr w:type="gramEnd"/>
-      <w:r>
-        <w:rPr>
-          <w:sz w:val="26"/>
-          <w:szCs w:val="26"/>
-        </w:rPr>
-        <w:t xml:space="preserve"> no of features(f1, f2,….. </w:t>
-      </w:r>
-      <w:proofErr w:type="spellStart"/>
-      <w:r>
-        <w:rPr>
-          <w:sz w:val="26"/>
-          <w:szCs w:val="26"/>
-        </w:rPr>
-        <w:t>fd</w:t>
-      </w:r>
-      <w:proofErr w:type="spellEnd"/>
-      <w:r>
-        <w:rPr>
-          <w:sz w:val="26"/>
-          <w:szCs w:val="26"/>
-        </w:rPr>
-        <w:t>), then we do following things</w:t>
-      </w:r>
-    </w:p>
-    <w:p>
-      <w:pPr>
-        <w:rPr>
-          <w:sz w:val="26"/>
-          <w:szCs w:val="26"/>
-        </w:rPr>
-      </w:pPr>
-      <w:r>
-        <w:rPr>
-          <w:sz w:val="26"/>
-          <w:szCs w:val="26"/>
-        </w:rPr>
-        <w:t>Iteration 1:</w:t>
-      </w:r>
-    </w:p>
-    <w:p>
-      <w:pPr>
-        <w:ind w:left="720"/>
-        <w:rPr>
-          <w:sz w:val="26"/>
-          <w:szCs w:val="26"/>
-        </w:rPr>
-      </w:pPr>
-      <w:r>
-        <w:rPr>
-          <w:sz w:val="26"/>
-          <w:szCs w:val="26"/>
-        </w:rPr>
-        <w:t>we train model with only f1 feature and check accuracy.</w:t>
-      </w:r>
-    </w:p>
-    <w:p>
-      <w:pPr>
-        <w:ind w:left="720"/>
-        <w:rPr>
-          <w:sz w:val="26"/>
-          <w:szCs w:val="26"/>
-        </w:rPr>
-      </w:pPr>
-      <w:r>
-        <w:rPr>
-          <w:sz w:val="26"/>
-          <w:szCs w:val="26"/>
-        </w:rPr>
-        <w:t>We train model with only f2 feature and check accuracy.</w:t>
-      </w:r>
-    </w:p>
-    <w:p>
-      <w:pPr>
-        <w:ind w:left="720"/>
-        <w:rPr>
-          <w:sz w:val="26"/>
-          <w:szCs w:val="26"/>
-        </w:rPr>
-      </w:pPr>
-      <w:r>
-        <w:rPr>
-          <w:sz w:val="26"/>
-          <w:szCs w:val="26"/>
-        </w:rPr>
-        <w:t>Similarly we do it for all d features and check accuracy.</w:t>
-      </w:r>
-    </w:p>
-    <w:p>
-      <w:pPr>
-        <w:ind w:left="720"/>
-        <w:rPr>
-          <w:sz w:val="26"/>
-          <w:szCs w:val="26"/>
-        </w:rPr>
-      </w:pPr>
-      <w:r>
-        <w:rPr>
-          <w:sz w:val="26"/>
-          <w:szCs w:val="26"/>
-        </w:rPr>
-        <w:t>Then we keep the feature which has highest accuracy.</w:t>
-      </w:r>
-      <w:r>
-        <w:rPr>
-          <w:sz w:val="26"/>
-          <w:szCs w:val="26"/>
-        </w:rPr>
-        <w:t xml:space="preserve"> Let’s f5 gets highest accuracy so we add f5 in final features list.</w:t>
-      </w:r>
-    </w:p>
-    <w:p>
-      <w:pPr>
-        <w:rPr>
-          <w:sz w:val="26"/>
-          <w:szCs w:val="26"/>
-        </w:rPr>
-      </w:pPr>
-      <w:r>
-        <w:rPr>
-          <w:sz w:val="26"/>
-          <w:szCs w:val="26"/>
-        </w:rPr>
-        <w:t>Iteration 2:</w:t>
-      </w:r>
-    </w:p>
-    <w:p>
-      <w:pPr>
-        <w:rPr>
-          <w:sz w:val="26"/>
-          <w:szCs w:val="26"/>
-        </w:rPr>
-      </w:pPr>
-      <w:r>
-        <w:rPr>
-          <w:sz w:val="26"/>
-          <w:szCs w:val="26"/>
-        </w:rPr>
-        <w:tab/>
-        <w:t>Since we have f5 in our final features list. So now we do following things.</w:t>
-      </w:r>
-    </w:p>
-    <w:p>
-      <w:pPr>
-        <w:rPr>
-          <w:sz w:val="26"/>
-          <w:szCs w:val="26"/>
-        </w:rPr>
-      </w:pPr>
-      <w:r>
-        <w:rPr>
-          <w:sz w:val="26"/>
-          <w:szCs w:val="26"/>
-        </w:rPr>
-        <w:tab/>
-        <w:t>Train model with only f1 &amp; f5 feature and check accuracy.</w:t>
-      </w:r>
-    </w:p>
-    <w:p>
-      <w:pPr>
-        <w:ind w:firstLine="720"/>
-        <w:rPr>
-          <w:sz w:val="26"/>
-          <w:szCs w:val="26"/>
-        </w:rPr>
-      </w:pPr>
-      <w:r>
-        <w:rPr>
-          <w:sz w:val="26"/>
-          <w:szCs w:val="26"/>
-        </w:rPr>
-        <w:t>Train model with only f2 &amp; f5 feature and check accuracy.</w:t>
-      </w:r>
-    </w:p>
-    <w:p>
-      <w:pPr>
-        <w:ind w:left="720"/>
-        <w:rPr>
-          <w:sz w:val="26"/>
-          <w:szCs w:val="26"/>
-        </w:rPr>
-      </w:pPr>
-      <w:r>
-        <w:rPr>
-          <w:sz w:val="26"/>
-          <w:szCs w:val="26"/>
-        </w:rPr>
-        <w:t>Similarly we do it for all d features and check accuracy.</w:t>
-      </w:r>
-    </w:p>
-    <w:p>
-      <w:pPr>
-        <w:ind w:left="720"/>
-        <w:rPr>
-          <w:sz w:val="26"/>
-          <w:szCs w:val="26"/>
-        </w:rPr>
-      </w:pPr>
-      <w:r>
-        <w:rPr>
-          <w:sz w:val="26"/>
-          <w:szCs w:val="26"/>
-        </w:rPr>
-        <w:t>Then we keep the feature which has highest accuracy in combination with feature f5. Let’s f10&amp;f5 gets highest accuracy so we add f10 also along with f5 in final features list.</w:t>
-      </w:r>
-    </w:p>
-    <w:p>
-      <w:pPr>
-        <w:rPr>
-          <w:sz w:val="26"/>
-          <w:szCs w:val="26"/>
-        </w:rPr>
-      </w:pPr>
-    </w:p>
-    <w:p>
-      <w:pPr>
-        <w:rPr>
-          <w:sz w:val="26"/>
-          <w:szCs w:val="26"/>
-        </w:rPr>
-      </w:pPr>
-      <w:r>
-        <w:rPr>
-          <w:sz w:val="26"/>
-          <w:szCs w:val="26"/>
-        </w:rPr>
-        <w:t xml:space="preserve">So after 2 Iteration we have following features in our final feature list = </w:t>
-      </w:r>
-      <w:proofErr w:type="gramStart"/>
-      <w:r>
-        <w:rPr>
-          <w:sz w:val="26"/>
-          <w:szCs w:val="26"/>
-        </w:rPr>
-        <w:t>{ f5</w:t>
-      </w:r>
-      <w:proofErr w:type="gramEnd"/>
-      <w:r>
-        <w:rPr>
-          <w:sz w:val="26"/>
-          <w:szCs w:val="26"/>
-        </w:rPr>
-        <w:t>, f10 }.</w:t>
-      </w:r>
-    </w:p>
-    <w:p>
-      <w:pPr>
-        <w:rPr>
-          <w:sz w:val="26"/>
-          <w:szCs w:val="26"/>
-        </w:rPr>
-      </w:pPr>
-      <w:r>
-        <w:rPr>
-          <w:sz w:val="26"/>
-          <w:szCs w:val="26"/>
-        </w:rPr>
-        <w:t>Now Each time again we perform this iteration one new feature would be added to the final feature list, which is helping in getting highest accuracy along with existing features in final feature list.</w:t>
-      </w:r>
-    </w:p>
-    <w:p>
-      <w:pPr>
-        <w:rPr>
-          <w:sz w:val="26"/>
-          <w:szCs w:val="26"/>
-        </w:rPr>
-      </w:pPr>
-      <w:r>
-        <w:rPr>
-          <w:sz w:val="26"/>
-          <w:szCs w:val="26"/>
-        </w:rPr>
-        <w:t xml:space="preserve">So In this way we get all the </w:t>
-      </w:r>
-      <w:proofErr w:type="spellStart"/>
-      <w:r>
-        <w:rPr>
-          <w:sz w:val="26"/>
-          <w:szCs w:val="26"/>
-        </w:rPr>
-        <w:t>relavent</w:t>
-      </w:r>
-      <w:proofErr w:type="spellEnd"/>
-      <w:r>
-        <w:rPr>
-          <w:sz w:val="26"/>
-          <w:szCs w:val="26"/>
-        </w:rPr>
-        <w:t xml:space="preserve"> features.</w:t>
-      </w:r>
-    </w:p>
-    <w:p>
-      <w:pPr>
-        <w:rPr>
-          <w:sz w:val="26"/>
-          <w:szCs w:val="26"/>
-        </w:rPr>
-      </w:pPr>
-    </w:p>
-    <w:p>
-      <w:pPr>
-        <w:rPr>
-          <w:sz w:val="26"/>
-          <w:szCs w:val="26"/>
-        </w:rPr>
-      </w:pPr>
-      <w:r>
-        <w:rPr>
-          <w:sz w:val="26"/>
-          <w:szCs w:val="26"/>
-        </w:rPr>
-        <w:lastRenderedPageBreak/>
-        <w:t>Here one question arise, why are doing so much iteration, where in 1</w:t>
-      </w:r>
-      <w:r>
-        <w:rPr>
-          <w:sz w:val="26"/>
-          <w:szCs w:val="26"/>
-          <w:vertAlign w:val="superscript"/>
-        </w:rPr>
-        <w:t>st</w:t>
-      </w:r>
-      <w:r>
-        <w:rPr>
-          <w:sz w:val="26"/>
-          <w:szCs w:val="26"/>
-        </w:rPr>
-        <w:t xml:space="preserve"> iteration itself we’ll get all the features with their accuracy. So we can select top N features from 1</w:t>
-      </w:r>
-      <w:r>
-        <w:rPr>
-          <w:sz w:val="26"/>
-          <w:szCs w:val="26"/>
-          <w:vertAlign w:val="superscript"/>
-        </w:rPr>
-        <w:t>st</w:t>
-      </w:r>
-      <w:r>
-        <w:rPr>
-          <w:sz w:val="26"/>
-          <w:szCs w:val="26"/>
-        </w:rPr>
-        <w:t xml:space="preserve"> iteration.</w:t>
-      </w:r>
-    </w:p>
-    <w:p>
-      <w:pPr>
-        <w:rPr>
-          <w:sz w:val="26"/>
-          <w:szCs w:val="26"/>
-        </w:rPr>
-      </w:pPr>
-      <w:r>
-        <w:rPr>
-          <w:sz w:val="26"/>
-          <w:szCs w:val="26"/>
-        </w:rPr>
-        <w:t>Here look we need to find features which will gives more accuracy along with the feature selected in 1</w:t>
-      </w:r>
-      <w:r>
-        <w:rPr>
-          <w:sz w:val="26"/>
-          <w:szCs w:val="26"/>
-          <w:vertAlign w:val="superscript"/>
-        </w:rPr>
-        <w:t>st</w:t>
-      </w:r>
-      <w:r>
-        <w:rPr>
-          <w:sz w:val="26"/>
-          <w:szCs w:val="26"/>
-        </w:rPr>
-        <w:t xml:space="preserve"> iteration instead of those features are giving high accuracy </w:t>
-      </w:r>
-      <w:proofErr w:type="spellStart"/>
-      <w:r>
-        <w:rPr>
-          <w:sz w:val="26"/>
-          <w:szCs w:val="26"/>
-        </w:rPr>
-        <w:t>sololey</w:t>
-      </w:r>
-      <w:proofErr w:type="spellEnd"/>
-      <w:r>
-        <w:rPr>
-          <w:sz w:val="26"/>
-          <w:szCs w:val="26"/>
-        </w:rPr>
-        <w:t>.</w:t>
-      </w:r>
-      <w:r>
-        <w:rPr>
-          <w:sz w:val="26"/>
-          <w:szCs w:val="26"/>
-        </w:rPr>
-        <w:t xml:space="preserve"> </w:t>
-      </w:r>
-    </w:p>
-    <w:p>
-      <w:pPr>
-        <w:rPr>
-          <w:sz w:val="26"/>
-          <w:szCs w:val="26"/>
-        </w:rPr>
-      </w:pPr>
-      <w:r>
-        <w:rPr>
-          <w:sz w:val="26"/>
-          <w:szCs w:val="26"/>
-        </w:rPr>
-        <w:t>Or we can say that we want new feature will generate high accuracy, with features that I already have.</w:t>
-      </w:r>
-    </w:p>
-    <w:p>
-      <w:pPr>
-        <w:rPr>
-          <w:sz w:val="26"/>
-          <w:szCs w:val="26"/>
-        </w:rPr>
-      </w:pPr>
       <w:r>
         <w:rPr>
           <w:noProof/>
           <w:lang w:val="en-US"/>
         </w:rPr>
         <w:drawing>
-          <wp:inline distT="0" distB="0" distL="0" distR="0" wp14:anchorId="34DE9EB6" wp14:editId="4DBC25D8">
-            <wp:extent cx="6645910" cy="2327275"/>
-            <wp:effectExtent l="0" t="0" r="2540" b="0"/>
-            <wp:docPr id="4" name="Picture 4"/>
+          <wp:inline distT="0" distB="0" distL="0" distR="0" wp14:anchorId="16FDC9B0" wp14:editId="36F5C33D">
+            <wp:extent cx="6645910" cy="3879850"/>
+            <wp:effectExtent l="0" t="0" r="2540" b="6350"/>
+            <wp:docPr id="5" name="Picture 5"/>
             <wp:cNvGraphicFramePr>
               <a:graphicFrameLocks xmlns:a="http://schemas.openxmlformats.org/drawingml/2006/main" noChangeAspect="1"/>
             </wp:cNvGraphicFramePr>
@@ -732,7 +733,7 @@
                   <pic:spPr>
                     <a:xfrm>
                       <a:off x="0" y="0"/>
-                      <a:ext cx="6645910" cy="2327275"/>
+                      <a:ext cx="6645910" cy="3879850"/>
                     </a:xfrm>
                     <a:prstGeom prst="rect">
                       <a:avLst/>
@@ -757,11 +758,12 @@
           <w:noProof/>
           <w:lang w:val="en-US"/>
         </w:rPr>
+        <w:lastRenderedPageBreak/>
         <w:drawing>
-          <wp:inline distT="0" distB="0" distL="0" distR="0" wp14:anchorId="16FDC9B0" wp14:editId="36F5C33D">
-            <wp:extent cx="6645910" cy="3879850"/>
-            <wp:effectExtent l="0" t="0" r="2540" b="6350"/>
-            <wp:docPr id="5" name="Picture 5"/>
+          <wp:inline distT="0" distB="0" distL="0" distR="0" wp14:anchorId="6A6E0575" wp14:editId="2B2E455B">
+            <wp:extent cx="6645910" cy="3694430"/>
+            <wp:effectExtent l="0" t="0" r="2540" b="1270"/>
+            <wp:docPr id="6" name="Picture 6"/>
             <wp:cNvGraphicFramePr>
               <a:graphicFrameLocks xmlns:a="http://schemas.openxmlformats.org/drawingml/2006/main" noChangeAspect="1"/>
             </wp:cNvGraphicFramePr>
@@ -781,7 +783,7 @@
                   <pic:spPr>
                     <a:xfrm>
                       <a:off x="0" y="0"/>
-                      <a:ext cx="6645910" cy="3879850"/>
+                      <a:ext cx="6645910" cy="3694430"/>
                     </a:xfrm>
                     <a:prstGeom prst="rect">
                       <a:avLst/>
@@ -806,12 +808,11 @@
           <w:noProof/>
           <w:lang w:val="en-US"/>
         </w:rPr>
-        <w:lastRenderedPageBreak/>
         <w:drawing>
-          <wp:inline distT="0" distB="0" distL="0" distR="0" wp14:anchorId="6A6E0575" wp14:editId="2B2E455B">
-            <wp:extent cx="6645910" cy="3694430"/>
-            <wp:effectExtent l="0" t="0" r="2540" b="1270"/>
-            <wp:docPr id="6" name="Picture 6"/>
+          <wp:inline distT="0" distB="0" distL="0" distR="0" wp14:anchorId="0290B4C9" wp14:editId="77894680">
+            <wp:extent cx="6645910" cy="3666490"/>
+            <wp:effectExtent l="0" t="0" r="2540" b="0"/>
+            <wp:docPr id="7" name="Picture 7"/>
             <wp:cNvGraphicFramePr>
               <a:graphicFrameLocks xmlns:a="http://schemas.openxmlformats.org/drawingml/2006/main" noChangeAspect="1"/>
             </wp:cNvGraphicFramePr>
@@ -831,7 +832,7 @@
                   <pic:spPr>
                     <a:xfrm>
                       <a:off x="0" y="0"/>
-                      <a:ext cx="6645910" cy="3694430"/>
+                      <a:ext cx="6645910" cy="3666490"/>
                     </a:xfrm>
                     <a:prstGeom prst="rect">
                       <a:avLst/>
@@ -856,11 +857,12 @@
           <w:noProof/>
           <w:lang w:val="en-US"/>
         </w:rPr>
+        <w:lastRenderedPageBreak/>
         <w:drawing>
-          <wp:inline distT="0" distB="0" distL="0" distR="0" wp14:anchorId="0290B4C9" wp14:editId="77894680">
-            <wp:extent cx="6645910" cy="3666490"/>
-            <wp:effectExtent l="0" t="0" r="2540" b="0"/>
-            <wp:docPr id="7" name="Picture 7"/>
+          <wp:inline distT="0" distB="0" distL="0" distR="0" wp14:anchorId="24DC23A1" wp14:editId="0D9753C2">
+            <wp:extent cx="6645910" cy="3801745"/>
+            <wp:effectExtent l="0" t="0" r="2540" b="8255"/>
+            <wp:docPr id="8" name="Picture 8"/>
             <wp:cNvGraphicFramePr>
               <a:graphicFrameLocks xmlns:a="http://schemas.openxmlformats.org/drawingml/2006/main" noChangeAspect="1"/>
             </wp:cNvGraphicFramePr>
@@ -880,7 +882,7 @@
                   <pic:spPr>
                     <a:xfrm>
                       <a:off x="0" y="0"/>
-                      <a:ext cx="6645910" cy="3666490"/>
+                      <a:ext cx="6645910" cy="3801745"/>
                     </a:xfrm>
                     <a:prstGeom prst="rect">
                       <a:avLst/>
@@ -900,17 +902,72 @@
           <w:szCs w:val="26"/>
         </w:rPr>
       </w:pPr>
+    </w:p>
+    <w:p>
+      <w:pPr>
+        <w:rPr>
+          <w:b/>
+          <w:sz w:val="26"/>
+          <w:szCs w:val="26"/>
+        </w:rPr>
+      </w:pPr>
+      <w:r>
+        <w:rPr>
+          <w:b/>
+          <w:sz w:val="26"/>
+          <w:szCs w:val="26"/>
+        </w:rPr>
+        <w:t>Backward Selection:</w:t>
+      </w:r>
+    </w:p>
+    <w:p>
+      <w:pPr>
+        <w:rPr>
+          <w:sz w:val="26"/>
+          <w:szCs w:val="26"/>
+        </w:rPr>
+      </w:pPr>
+      <w:r>
+        <w:rPr>
+          <w:sz w:val="26"/>
+          <w:szCs w:val="26"/>
+        </w:rPr>
+        <w:t xml:space="preserve">In backward selection also we perform Iterations, but in this first we keep all the features and remove one feature in each iteration without which our model is giving high </w:t>
+      </w:r>
+      <w:proofErr w:type="gramStart"/>
+      <w:r>
+        <w:rPr>
+          <w:sz w:val="26"/>
+          <w:szCs w:val="26"/>
+        </w:rPr>
+        <w:t>accuracy</w:t>
+      </w:r>
+      <w:proofErr w:type="gramEnd"/>
+      <w:r>
+        <w:rPr>
+          <w:sz w:val="26"/>
+          <w:szCs w:val="26"/>
+        </w:rPr>
+        <w:t xml:space="preserve"> or we are removing dumb feature.</w:t>
+      </w:r>
+    </w:p>
+    <w:p>
+      <w:pPr>
+        <w:rPr>
+          <w:sz w:val="26"/>
+          <w:szCs w:val="26"/>
+        </w:rPr>
+      </w:pPr>
       <w:r>
         <w:rPr>
           <w:noProof/>
           <w:lang w:val="en-US"/>
         </w:rPr>
-        <w:lastRenderedPageBreak/>
         <w:drawing>
-          <wp:inline distT="0" distB="0" distL="0" distR="0" wp14:anchorId="24DC23A1" wp14:editId="0D9753C2">
-            <wp:extent cx="6645910" cy="3801745"/>
-            <wp:effectExtent l="0" t="0" r="2540" b="8255"/>
-            <wp:docPr id="8" name="Picture 8"/>
+          <wp:inline distT="0" distB="0" distL="0" distR="0" wp14:anchorId="1DBB2977" wp14:editId="618934B5">
+            <wp:extent cx="6645910" cy="3145155"/>
+            <wp:effectExtent l="0" t="0" r="2540" b="0"/>
+            <wp:docPr id="9" name="Picture 9"/>
             <wp:cNvGraphicFramePr>
               <a:graphicFrameLocks xmlns:a="http://schemas.openxmlformats.org/drawingml/2006/main" noChangeAspect="1"/>
             </wp:cNvGraphicFramePr>
@@ -930,7 +987,7 @@
                   <pic:spPr>
                     <a:xfrm>
                       <a:off x="0" y="0"/>
-                      <a:ext cx="6645910" cy="3801745"/>
+                      <a:ext cx="6645910" cy="3145155"/>
                     </a:xfrm>
                     <a:prstGeom prst="rect">
                       <a:avLst/>
@@ -950,14 +1007,28 @@
           <w:szCs w:val="26"/>
         </w:rPr>
       </w:pPr>
-    </w:p>
-    <w:p>
-      <w:pPr>
+      <w:r>
         <w:rPr>
           <w:b/>
           <w:sz w:val="26"/>
           <w:szCs w:val="26"/>
         </w:rPr>
+        <w:t xml:space="preserve">Advantage of Forward and Backward selection: </w:t>
+      </w:r>
+      <w:r>
+        <w:rPr>
+          <w:sz w:val="26"/>
+          <w:szCs w:val="26"/>
+        </w:rPr>
+        <w:t>They are model independent, don’t need particular model to find relevant features.</w:t>
+      </w:r>
+    </w:p>
+    <w:p>
+      <w:pPr>
+        <w:rPr>
+          <w:sz w:val="26"/>
+          <w:szCs w:val="26"/>
+        </w:rPr>
       </w:pPr>
       <w:r>
         <w:rPr>
@@ -965,38 +1036,14 @@
           <w:sz w:val="26"/>
           <w:szCs w:val="26"/>
         </w:rPr>
-        <w:t>Backward Selection:</w:t>
-      </w:r>
-    </w:p>
-    <w:p>
-      <w:pPr>
-        <w:rPr>
-          <w:sz w:val="26"/>
-          <w:szCs w:val="26"/>
-        </w:rPr>
-      </w:pPr>
-      <w:r>
-        <w:rPr>
-          <w:sz w:val="26"/>
-          <w:szCs w:val="26"/>
-        </w:rPr>
-        <w:t xml:space="preserve">In backward selection also we perform Iterations, but in this first we keep all the features and remove one feature </w:t>
-      </w:r>
-      <w:proofErr w:type="gramStart"/>
-      <w:r>
-        <w:rPr>
-          <w:sz w:val="26"/>
-          <w:szCs w:val="26"/>
-        </w:rPr>
-        <w:t>in each iteration</w:t>
-      </w:r>
-      <w:proofErr w:type="gramEnd"/>
-      <w:r>
-        <w:rPr>
-          <w:sz w:val="26"/>
-          <w:szCs w:val="26"/>
-        </w:rPr>
-        <w:t xml:space="preserve"> without which our model is giving high accuracy or we are removing dumb feature.</w:t>
+        <w:t xml:space="preserve">Disadvantage of Forward and Backward selection: </w:t>
+      </w:r>
+      <w:r>
+        <w:rPr>
+          <w:sz w:val="26"/>
+          <w:szCs w:val="26"/>
+        </w:rPr>
+        <w:t>They have very high time complexity.</w:t>
       </w:r>
     </w:p>
     <w:p>
@@ -1011,11 +1058,12 @@
           <w:noProof/>
           <w:lang w:val="en-US"/>
         </w:rPr>
+        <w:lastRenderedPageBreak/>
         <w:drawing>
-          <wp:inline distT="0" distB="0" distL="0" distR="0" wp14:anchorId="1DBB2977" wp14:editId="618934B5">
-            <wp:extent cx="6645910" cy="3145155"/>
-            <wp:effectExtent l="0" t="0" r="2540" b="0"/>
-            <wp:docPr id="9" name="Picture 9"/>
+          <wp:inline distT="0" distB="0" distL="0" distR="0" wp14:anchorId="362AD724" wp14:editId="43FE3C16">
+            <wp:extent cx="6645910" cy="3062605"/>
+            <wp:effectExtent l="0" t="0" r="2540" b="4445"/>
+            <wp:docPr id="10" name="Picture 10"/>
             <wp:cNvGraphicFramePr>
               <a:graphicFrameLocks xmlns:a="http://schemas.openxmlformats.org/drawingml/2006/main" noChangeAspect="1"/>
             </wp:cNvGraphicFramePr>
@@ -1035,7 +1083,7 @@
                   <pic:spPr>
                     <a:xfrm>
                       <a:off x="0" y="0"/>
-                      <a:ext cx="6645910" cy="3145155"/>
+                      <a:ext cx="6645910" cy="3062605"/>
                     </a:xfrm>
                     <a:prstGeom prst="rect">
                       <a:avLst/>
@@ -1055,28 +1103,14 @@
           <w:szCs w:val="26"/>
         </w:rPr>
       </w:pPr>
-      <w:r>
+    </w:p>
+    <w:p>
+      <w:pPr>
         <w:rPr>
           <w:b/>
           <w:sz w:val="26"/>
           <w:szCs w:val="26"/>
         </w:rPr>
-        <w:t xml:space="preserve">Advantage of Forward and Backward selection: </w:t>
-      </w:r>
-      <w:r>
-        <w:rPr>
-          <w:sz w:val="26"/>
-          <w:szCs w:val="26"/>
-        </w:rPr>
-        <w:t>They are model independent, don’t need particular model to find relevant features.</w:t>
-      </w:r>
-    </w:p>
-    <w:p>
-      <w:pPr>
-        <w:rPr>
-          <w:sz w:val="26"/>
-          <w:szCs w:val="26"/>
-        </w:rPr>
       </w:pPr>
       <w:r>
         <w:rPr>
@@ -1084,14 +1118,93 @@
           <w:sz w:val="26"/>
           <w:szCs w:val="26"/>
         </w:rPr>
-        <w:t xml:space="preserve">Disadvantage of Forward and Backward selection: </w:t>
-      </w:r>
-      <w:r>
-        <w:rPr>
-          <w:sz w:val="26"/>
-          <w:szCs w:val="26"/>
-        </w:rPr>
-        <w:t>They have very high time complexity.</w:t>
+        <w:t>Diff b/w Forward and backward feature selection:</w:t>
+      </w:r>
+    </w:p>
+    <w:p>
+      <w:pPr>
+        <w:rPr>
+          <w:sz w:val="26"/>
+          <w:szCs w:val="26"/>
+        </w:rPr>
+      </w:pPr>
+      <w:r>
+        <w:rPr>
+          <w:sz w:val="26"/>
+          <w:szCs w:val="26"/>
+        </w:rPr>
+        <w:t>Suppose we have a set of features {F1-F5}, upon which we run Forward Feature Selection. In the first iteration we get F3 as the most important feature and on consecutive iterations we get next most important features.</w:t>
+      </w:r>
+      <w:r>
+        <w:rPr>
+          <w:sz w:val="26"/>
+          <w:szCs w:val="26"/>
+        </w:rPr>
+        <w:br/>
+        <w:t>But could there be a case where the best accuracy that can be achieved is by using the pair of F2 and F5 features? Now because we have already selected F3 as the most important feature, we might never check for such a possibility. Is this a valid case? If yes, then would it not be a case where this technique might fail?</w:t>
+      </w:r>
+    </w:p>
+    <w:p>
+      <w:pPr>
+        <w:rPr>
+          <w:sz w:val="26"/>
+          <w:szCs w:val="26"/>
+        </w:rPr>
+      </w:pPr>
+      <w:r>
+        <w:rPr>
+          <w:sz w:val="26"/>
+          <w:szCs w:val="26"/>
+        </w:rPr>
+        <w:t xml:space="preserve">it is one of the </w:t>
+      </w:r>
+      <w:proofErr w:type="gramStart"/>
+      <w:r>
+        <w:rPr>
+          <w:sz w:val="26"/>
+          <w:szCs w:val="26"/>
+        </w:rPr>
+        <w:t>disadvantage</w:t>
+      </w:r>
+      <w:proofErr w:type="gramEnd"/>
+      <w:r>
+        <w:rPr>
+          <w:sz w:val="26"/>
+          <w:szCs w:val="26"/>
+        </w:rPr>
+        <w:t xml:space="preserve"> of forward feature selection. backward feature selection overcomes this </w:t>
+      </w:r>
+      <w:proofErr w:type="gramStart"/>
+      <w:r>
+        <w:rPr>
+          <w:sz w:val="26"/>
+          <w:szCs w:val="26"/>
+        </w:rPr>
+        <w:t>particular problem</w:t>
+      </w:r>
+      <w:proofErr w:type="gramEnd"/>
+      <w:r>
+        <w:rPr>
+          <w:sz w:val="26"/>
+          <w:szCs w:val="26"/>
+        </w:rPr>
+        <w:t xml:space="preserve"> to some extent. it preserves useful features </w:t>
+      </w:r>
+      <w:proofErr w:type="gramStart"/>
+      <w:r>
+        <w:rPr>
+          <w:sz w:val="26"/>
+          <w:szCs w:val="26"/>
+        </w:rPr>
+        <w:t>who's</w:t>
+      </w:r>
+      <w:proofErr w:type="gramEnd"/>
+      <w:r>
+        <w:rPr>
+          <w:sz w:val="26"/>
+          <w:szCs w:val="26"/>
+        </w:rPr>
+        <w:t xml:space="preserve"> usefulness requires other features</w:t>
       </w:r>
     </w:p>
     <w:p>
@@ -1106,12 +1219,11 @@
           <w:noProof/>
           <w:lang w:val="en-US"/>
         </w:rPr>
-        <w:lastRenderedPageBreak/>
         <w:drawing>
-          <wp:inline distT="0" distB="0" distL="0" distR="0" wp14:anchorId="362AD724" wp14:editId="43FE3C16">
-            <wp:extent cx="6645910" cy="3062605"/>
-            <wp:effectExtent l="0" t="0" r="2540" b="4445"/>
-            <wp:docPr id="10" name="Picture 10"/>
+          <wp:inline distT="0" distB="0" distL="0" distR="0" wp14:anchorId="1CE6E756" wp14:editId="61458576">
+            <wp:extent cx="5724525" cy="2781300"/>
+            <wp:effectExtent l="0" t="0" r="9525" b="0"/>
+            <wp:docPr id="12" name="Picture 12"/>
             <wp:cNvGraphicFramePr>
               <a:graphicFrameLocks xmlns:a="http://schemas.openxmlformats.org/drawingml/2006/main" noChangeAspect="1"/>
             </wp:cNvGraphicFramePr>
@@ -1131,159 +1243,6 @@
                   <pic:spPr>
                     <a:xfrm>
                       <a:off x="0" y="0"/>
-                      <a:ext cx="6645910" cy="3062605"/>
-                    </a:xfrm>
-                    <a:prstGeom prst="rect">
-                      <a:avLst/>
-                    </a:prstGeom>
-                  </pic:spPr>
-                </pic:pic>
-              </a:graphicData>
-            </a:graphic>
-          </wp:inline>
-        </w:drawing>
-      </w:r>
-    </w:p>
-    <w:p>
-      <w:pPr>
-        <w:rPr>
-          <w:sz w:val="26"/>
-          <w:szCs w:val="26"/>
-        </w:rPr>
-      </w:pPr>
-    </w:p>
-    <w:p>
-      <w:pPr>
-        <w:rPr>
-          <w:b/>
-          <w:sz w:val="26"/>
-          <w:szCs w:val="26"/>
-        </w:rPr>
-      </w:pPr>
-      <w:r>
-        <w:rPr>
-          <w:b/>
-          <w:sz w:val="26"/>
-          <w:szCs w:val="26"/>
-        </w:rPr>
-        <w:t>Diff b/w Forward and backward feature selection:</w:t>
-      </w:r>
-    </w:p>
-    <w:p>
-      <w:pPr>
-        <w:rPr>
-          <w:sz w:val="26"/>
-          <w:szCs w:val="26"/>
-        </w:rPr>
-      </w:pPr>
-      <w:r>
-        <w:rPr>
-          <w:sz w:val="26"/>
-          <w:szCs w:val="26"/>
-        </w:rPr>
-        <w:t>Suppose we have a set of features {F1-F5}, upon which we run Forward Feature Selection. In the first iteration we get F3 as the most important feature and on consecutive iterations we get next most important features.</w:t>
-      </w:r>
-      <w:r>
-        <w:rPr>
-          <w:sz w:val="26"/>
-          <w:szCs w:val="26"/>
-        </w:rPr>
-        <w:br/>
-        <w:t>But could there be a case where the best accuracy that can be achieved is by using the pair of F2 and F5 features? Now because we have already selected F3 as the most important feature, we might never check for such a possibility. Is this a valid case? If yes, then would it not be a case where this technique might fail?</w:t>
-      </w:r>
-    </w:p>
-    <w:p>
-      <w:pPr>
-        <w:rPr>
-          <w:sz w:val="26"/>
-          <w:szCs w:val="26"/>
-        </w:rPr>
-      </w:pPr>
-      <w:proofErr w:type="gramStart"/>
-      <w:r>
-        <w:rPr>
-          <w:sz w:val="26"/>
-          <w:szCs w:val="26"/>
-        </w:rPr>
-        <w:t>it</w:t>
-      </w:r>
-      <w:proofErr w:type="gramEnd"/>
-      <w:r>
-        <w:rPr>
-          <w:sz w:val="26"/>
-          <w:szCs w:val="26"/>
-        </w:rPr>
-        <w:t xml:space="preserve"> is one of the disadvantage of forward feature selection. </w:t>
-      </w:r>
-      <w:proofErr w:type="gramStart"/>
-      <w:r>
-        <w:rPr>
-          <w:sz w:val="26"/>
-          <w:szCs w:val="26"/>
-        </w:rPr>
-        <w:t>backward</w:t>
-      </w:r>
-      <w:proofErr w:type="gramEnd"/>
-      <w:r>
-        <w:rPr>
-          <w:sz w:val="26"/>
-          <w:szCs w:val="26"/>
-        </w:rPr>
-        <w:t xml:space="preserve"> feature selection overcomes this particular problem to some extent. </w:t>
-      </w:r>
-      <w:proofErr w:type="gramStart"/>
-      <w:r>
-        <w:rPr>
-          <w:sz w:val="26"/>
-          <w:szCs w:val="26"/>
-        </w:rPr>
-        <w:t>it</w:t>
-      </w:r>
-      <w:proofErr w:type="gramEnd"/>
-      <w:r>
-        <w:rPr>
-          <w:sz w:val="26"/>
-          <w:szCs w:val="26"/>
-        </w:rPr>
-        <w:t xml:space="preserve"> preserves useful features who's usefulness requires other features</w:t>
-      </w:r>
-    </w:p>
-    <w:p>
-      <w:pPr>
-        <w:rPr>
-          <w:sz w:val="26"/>
-          <w:szCs w:val="26"/>
-        </w:rPr>
-      </w:pPr>
-      <w:r>
-        <w:rPr>
-          <w:noProof/>
-          <w:lang w:val="en-US"/>
-        </w:rPr>
-        <w:drawing>
-          <wp:inline distT="0" distB="0" distL="0" distR="0" wp14:anchorId="1CE6E756" wp14:editId="61458576">
-            <wp:extent cx="5724525" cy="2781300"/>
-            <wp:effectExtent l="0" t="0" r="9525" b="0"/>
-            <wp:docPr id="12" name="Picture 12"/>
-            <wp:cNvGraphicFramePr>
-              <a:graphicFrameLocks xmlns:a="http://schemas.openxmlformats.org/drawingml/2006/main" noChangeAspect="1"/>
-            </wp:cNvGraphicFramePr>
-            <a:graphic xmlns:a="http://schemas.openxmlformats.org/drawingml/2006/main">
-              <a:graphicData uri="http://schemas.openxmlformats.org/drawingml/2006/picture">
-                <pic:pic xmlns:pic="http://schemas.openxmlformats.org/drawingml/2006/picture">
-                  <pic:nvPicPr>
-                    <pic:cNvPr id="1" name=""/>
-                    <pic:cNvPicPr/>
-                  </pic:nvPicPr>
-                  <pic:blipFill>
-                    <a:blip r:embed="rId16"/>
-                    <a:stretch>
-                      <a:fillRect/>
-                    </a:stretch>
-                  </pic:blipFill>
-                  <pic:spPr>
-                    <a:xfrm>
-                      <a:off x="0" y="0"/>
                       <a:ext cx="5724525" cy="2781300"/>
                     </a:xfrm>
                     <a:prstGeom prst="rect">
@@ -1380,23 +1339,7 @@
           <w:sz w:val="26"/>
           <w:szCs w:val="26"/>
         </w:rPr>
-        <w:t xml:space="preserve">TSNE and PCA are dimensionality reduction techniques not feature selection techniques. you can </w:t>
-      </w:r>
-      <w:proofErr w:type="spellStart"/>
-      <w:r>
-        <w:rPr>
-          <w:sz w:val="26"/>
-          <w:szCs w:val="26"/>
-        </w:rPr>
-        <w:t>some times</w:t>
-      </w:r>
-      <w:proofErr w:type="spellEnd"/>
-      <w:r>
-        <w:rPr>
-          <w:sz w:val="26"/>
-          <w:szCs w:val="26"/>
-        </w:rPr>
-        <w:t xml:space="preserve"> use to get some better feature representation in lower dimension but you won't select the features from these techniques.</w:t>
+        <w:t>TSNE and PCA are dimensionality reduction techniques not feature selection techniques. you can some times use to get some better feature representation in lower dimension but you won't select the features from these techniques.</w:t>
       </w:r>
       <w:r>
         <w:rPr>
@@ -1421,7 +1364,6 @@
         </w:rPr>
         <w:t> to </w:t>
       </w:r>
-      <w:proofErr w:type="spellStart"/>
       <w:r>
         <w:rPr>
           <w:b/>
@@ -1436,15 +1378,7 @@
           <w:sz w:val="26"/>
           <w:szCs w:val="26"/>
         </w:rPr>
-        <w:t>where</w:t>
-      </w:r>
-      <w:proofErr w:type="spellEnd"/>
-      <w:r>
-        <w:rPr>
-          <w:sz w:val="26"/>
-          <w:szCs w:val="26"/>
-        </w:rPr>
-        <w:t xml:space="preserve"> (b&lt;a) then among all the </w:t>
+        <w:t>where (b&lt;a) then among all the </w:t>
       </w:r>
       <w:r>
         <w:rPr>
@@ -1462,7 +1396,6 @@
         </w:rPr>
         <w:t> features given as an input to the dataset, those top </w:t>
       </w:r>
-      <w:proofErr w:type="spellStart"/>
       <w:r>
         <w:rPr>
           <w:b/>
@@ -1477,15 +1410,7 @@
           <w:sz w:val="26"/>
           <w:szCs w:val="26"/>
         </w:rPr>
-        <w:t>features</w:t>
-      </w:r>
-      <w:proofErr w:type="spellEnd"/>
-      <w:r>
-        <w:rPr>
-          <w:sz w:val="26"/>
-          <w:szCs w:val="26"/>
-        </w:rPr>
-        <w:t xml:space="preserve"> are selected which could preserve maximum variance of the data</w:t>
+        <w:t>features are selected which could preserve maximum variance of the data</w:t>
       </w:r>
     </w:p>
     <w:p>
@@ -1512,27 +1437,7 @@
           <w:sz w:val="26"/>
           <w:szCs w:val="26"/>
         </w:rPr>
-        <w:t xml:space="preserve">PCA belongs to the category of Feature Engineering Techniques and Forward Feature Selection/Backward </w:t>
-      </w:r>
-      <w:proofErr w:type="spellStart"/>
-      <w:r>
-        <w:rPr>
-          <w:b/>
-          <w:bCs/>
-          <w:sz w:val="26"/>
-          <w:szCs w:val="26"/>
-        </w:rPr>
-        <w:t>Eliminationbelong</w:t>
-      </w:r>
-      <w:proofErr w:type="spellEnd"/>
-      <w:r>
-        <w:rPr>
-          <w:b/>
-          <w:bCs/>
-          <w:sz w:val="26"/>
-          <w:szCs w:val="26"/>
-        </w:rPr>
-        <w:t xml:space="preserve"> to the category of Feature Selection Techniques.</w:t>
+        <w:t>PCA belongs to the category of Feature Engineering Techniques and Forward Feature Selection/Backward Eliminationbelong to the category of Feature Selection Techniques.</w:t>
       </w:r>
     </w:p>
     <w:p>
@@ -1574,7 +1479,7 @@
         </w:rPr>
         <w:t xml:space="preserve">Must read link: </w:t>
       </w:r>
-      <w:hyperlink r:id="rId17" w:tgtFrame="_blank" w:history="1">
+      <w:hyperlink r:id="rId16" w:tgtFrame="_blank" w:history="1">
         <w:r>
           <w:rPr>
             <w:rStyle w:val="Hyperlink"/>
@@ -1587,8 +1492,6 @@
           <w:t>https://www.analyticsvidhya.com/blog/2016/12/introduction-to-feature-selection-methods-with-an-example-or-how-to-select-the-right-variables/</w:t>
         </w:r>
       </w:hyperlink>
-      <w:bookmarkStart w:id="0" w:name="_GoBack"/>
-      <w:bookmarkEnd w:id="0"/>
     </w:p>
     <w:p>
       <w:pPr>
@@ -1617,8 +1520,8 @@
 </file>
 
 <file path=word/numbering.xml><?xml version="1.0" encoding="utf-8"?>
-<w:numbering xmlns:wpc="http://schemas.microsoft.com/office/word/2010/wordprocessingCanvas" xmlns:mc="http://schemas.openxmlformats.org/markup-compatibility/2006" xmlns:o="urn:schemas-microsoft-com:office:office" xmlns:r="http://schemas.openxmlformats.org/officeDocument/2006/relationships" xmlns:m="http://schemas.openxmlformats.org/officeDocument/2006/math" xmlns:v="urn:schemas-microsoft-com:vml" xmlns:wp14="http://schemas.microsoft.com/office/word/2010/wordprocessingDrawing" xmlns:wp="http://schemas.openxmlformats.org/drawingml/2006/wordprocessingDrawing" xmlns:w10="urn:schemas-microsoft-com:office:word" xmlns:w="http://schemas.openxmlformats.org/wordprocessingml/2006/main" xmlns:w14="http://schemas.microsoft.com/office/word/2010/wordml" xmlns:wpg="http://schemas.microsoft.com/office/word/2010/wordprocessingGroup" xmlns:wpi="http://schemas.microsoft.com/office/word/2010/wordprocessingInk" xmlns:wne="http://schemas.microsoft.com/office/word/2006/wordml" xmlns:wps="http://schemas.microsoft.com/office/word/2010/wordprocessingShape" mc:Ignorable="w14 wp14">
-  <w:abstractNum w:abstractNumId="0">
+<w:numbering xmlns:wpc="http://schemas.microsoft.com/office/word/2010/wordprocessingCanvas" xmlns:cx="http://schemas.microsoft.com/office/drawing/2014/chartex" xmlns:cx1="http://schemas.microsoft.com/office/drawing/2015/9/8/chartex" xmlns:cx2="http://schemas.microsoft.com/office/drawing/2015/10/21/chartex" xmlns:cx3="http://schemas.microsoft.com/office/drawing/2016/5/9/chartex" xmlns:cx4="http://schemas.microsoft.com/office/drawing/2016/5/10/chartex" xmlns:cx5="http://schemas.microsoft.com/office/drawing/2016/5/11/chartex" xmlns:cx6="http://schemas.microsoft.com/office/drawing/2016/5/12/chartex" xmlns:cx7="http://schemas.microsoft.com/office/drawing/2016/5/13/chartex" xmlns:cx8="http://schemas.microsoft.com/office/drawing/2016/5/14/chartex" xmlns:mc="http://schemas.openxmlformats.org/markup-compatibility/2006" xmlns:aink="http://schemas.microsoft.com/office/drawing/2016/ink" xmlns:am3d="http://schemas.microsoft.com/office/drawing/2017/model3d" xmlns:o="urn:schemas-microsoft-com:office:office" xmlns:r="http://schemas.openxmlformats.org/officeDocument/2006/relationships" xmlns:m="http://schemas.openxmlformats.org/officeDocument/2006/math" xmlns:v="urn:schemas-microsoft-com:vml" xmlns:wp14="http://schemas.microsoft.com/office/word/2010/wordprocessingDrawing" xmlns:wp="http://schemas.openxmlformats.org/drawingml/2006/wordprocessingDrawing" xmlns:w10="urn:schemas-microsoft-com:office:word" xmlns:w="http://schemas.openxmlformats.org/wordprocessingml/2006/main" xmlns:w14="http://schemas.microsoft.com/office/word/2010/wordml" xmlns:w15="http://schemas.microsoft.com/office/word/2012/wordml" xmlns:w16cid="http://schemas.microsoft.com/office/word/2016/wordml/cid" xmlns:w16se="http://schemas.microsoft.com/office/word/2015/wordml/symex" xmlns:wpg="http://schemas.microsoft.com/office/word/2010/wordprocessingGroup" xmlns:wpi="http://schemas.microsoft.com/office/word/2010/wordprocessingInk" xmlns:wne="http://schemas.microsoft.com/office/word/2006/wordml" xmlns:wps="http://schemas.microsoft.com/office/word/2010/wordprocessingShape" mc:Ignorable="w14 w15 w16se w16cid wp14">
+  <w:abstractNum w:abstractNumId="0" w15:restartNumberingAfterBreak="0">
     <w:nsid w:val="650F2CAF"/>
     <w:multiLevelType w:val="hybridMultilevel"/>
     <w:tmpl w:val="ADE6003C"/>
@@ -1731,7 +1634,7 @@
       </w:rPr>
     </w:lvl>
   </w:abstractNum>
-  <w:abstractNum w:abstractNumId="1">
+  <w:abstractNum w:abstractNumId="1" w15:restartNumberingAfterBreak="0">
     <w:nsid w:val="69CD2712"/>
     <w:multiLevelType w:val="hybridMultilevel"/>
     <w:tmpl w:val="0CD21FF0"/>
@@ -1827,7 +1730,7 @@
 </file>
 
 <file path=word/styles.xml><?xml version="1.0" encoding="utf-8"?>
-<w:styles xmlns:mc="http://schemas.openxmlformats.org/markup-compatibility/2006" xmlns:r="http://schemas.openxmlformats.org/officeDocument/2006/relationships" xmlns:w="http://schemas.openxmlformats.org/wordprocessingml/2006/main" xmlns:w14="http://schemas.microsoft.com/office/word/2010/wordml" mc:Ignorable="w14">
+<w:styles xmlns:mc="http://schemas.openxmlformats.org/markup-compatibility/2006" xmlns:r="http://schemas.openxmlformats.org/officeDocument/2006/relationships" xmlns:w="http://schemas.openxmlformats.org/wordprocessingml/2006/main" xmlns:w14="http://schemas.microsoft.com/office/word/2010/wordml" xmlns:w15="http://schemas.microsoft.com/office/word/2012/wordml" xmlns:w16cid="http://schemas.microsoft.com/office/word/2016/wordml/cid" xmlns:w16se="http://schemas.microsoft.com/office/word/2015/wordml/symex" mc:Ignorable="w14 w15 w16se w16cid">
   <w:docDefaults>
     <w:rPrDefault>
       <w:rPr>
@@ -1843,393 +1746,383 @@
       </w:pPr>
     </w:pPrDefault>
   </w:docDefaults>
-  <w:latentStyles w:defLockedState="0" w:defUIPriority="99" w:defSemiHidden="1" w:defUnhideWhenUsed="1" w:defQFormat="0" w:count="267">
-    <w:lsdException w:name="Normal" w:semiHidden="0" w:uiPriority="0" w:unhideWhenUsed="0" w:qFormat="1"/>
-    <w:lsdException w:name="heading 1" w:semiHidden="0" w:uiPriority="9" w:unhideWhenUsed="0" w:qFormat="1"/>
-    <w:lsdException w:name="heading 2" w:uiPriority="9" w:qFormat="1"/>
-    <w:lsdException w:name="heading 3" w:uiPriority="9" w:qFormat="1"/>
-    <w:lsdException w:name="heading 4" w:uiPriority="9" w:qFormat="1"/>
-    <w:lsdException w:name="heading 5" w:uiPriority="9" w:qFormat="1"/>
-    <w:lsdException w:name="heading 6" w:uiPriority="9" w:qFormat="1"/>
-    <w:lsdException w:name="heading 7" w:uiPriority="9" w:qFormat="1"/>
-    <w:lsdException w:name="heading 8" w:uiPriority="9" w:qFormat="1"/>
-    <w:lsdException w:name="heading 9" w:uiPriority="9" w:qFormat="1"/>
-    <w:lsdException w:name="toc 1" w:uiPriority="39"/>
-    <w:lsdException w:name="toc 2" w:uiPriority="39"/>
-    <w:lsdException w:name="toc 3" w:uiPriority="39"/>
-    <w:lsdException w:name="toc 4" w:uiPriority="39"/>
-    <w:lsdException w:name="toc 5" w:uiPriority="39"/>
-    <w:lsdException w:name="toc 6" w:uiPriority="39"/>
-    <w:lsdException w:name="toc 7" w:uiPriority="39"/>
-    <w:lsdException w:name="toc 8" w:uiPriority="39"/>
-    <w:lsdException w:name="toc 9" w:uiPriority="39"/>
-    <w:lsdException w:name="caption" w:uiPriority="35" w:qFormat="1"/>
-    <w:lsdException w:name="Title" w:semiHidden="0" w:uiPriority="10" w:unhideWhenUsed="0" w:qFormat="1"/>
-    <w:lsdException w:name="Default Paragraph Font" w:uiPriority="1"/>
-    <w:lsdException w:name="Subtitle" w:semiHidden="0" w:uiPriority="11" w:unhideWhenUsed="0" w:qFormat="1"/>
-    <w:lsdException w:name="Strong" w:semiHidden="0" w:uiPriority="22" w:unhideWhenUsed="0" w:qFormat="1"/>
-    <w:lsdException w:name="Emphasis" w:semiHidden="0" w:uiPriority="20" w:unhideWhenUsed="0" w:qFormat="1"/>
-    <w:lsdException w:name="Normal Table" w:semiHidden="0" w:unhideWhenUsed="0"/>
-    <w:lsdException w:name="Table Web 3" w:semiHidden="0" w:unhideWhenUsed="0"/>
-    <w:lsdException w:name="Table Grid" w:semiHidden="0" w:uiPriority="39" w:unhideWhenUsed="0"/>
-    <w:lsdException w:name="Table Theme" w:semiHidden="0" w:unhideWhenUsed="0"/>
-    <w:lsdException w:name="Placeholder Text" w:unhideWhenUsed="0"/>
-    <w:lsdException w:name="No Spacing" w:semiHidden="0" w:uiPriority="1" w:unhideWhenUsed="0" w:qFormat="1"/>
-    <w:lsdException w:name="Light Shading" w:semiHidden="0" w:uiPriority="60" w:unhideWhenUsed="0"/>
-    <w:lsdException w:name="Light List" w:semiHidden="0" w:uiPriority="61" w:unhideWhenUsed="0"/>
-    <w:lsdException w:name="Light Grid" w:semiHidden="0" w:uiPriority="62" w:unhideWhenUsed="0"/>
-    <w:lsdException w:name="Medium Shading 1" w:semiHidden="0" w:uiPriority="63" w:unhideWhenUsed="0"/>
-    <w:lsdException w:name="Medium Shading 2" w:semiHidden="0" w:uiPriority="64" w:unhideWhenUsed="0"/>
-    <w:lsdException w:name="Medium List 1" w:semiHidden="0" w:uiPriority="65" w:unhideWhenUsed="0"/>
-    <w:lsdException w:name="Medium List 2" w:semiHidden="0" w:uiPriority="66" w:unhideWhenUsed="0"/>
-    <w:lsdException w:name="Medium Grid 1" w:semiHidden="0" w:uiPriority="67" w:unhideWhenUsed="0"/>
-    <w:lsdException w:name="Medium Grid 2" w:semiHidden="0" w:uiPriority="68" w:unhideWhenUsed="0"/>
-    <w:lsdException w:name="Medium Grid 3" w:semiHidden="0" w:uiPriority="69" w:unhideWhenUsed="0"/>
-    <w:lsdException w:name="Dark List" w:semiHidden="0" w:uiPriority="70" w:unhideWhenUsed="0"/>
-    <w:lsdException w:name="Colorful Shading" w:semiHidden="0" w:uiPriority="71" w:unhideWhenUsed="0"/>
-    <w:lsdException w:name="Colorful List" w:semiHidden="0" w:uiPriority="72" w:unhideWhenUsed="0"/>
-    <w:lsdException w:name="Colorful Grid" w:semiHidden="0" w:uiPriority="73" w:unhideWhenUsed="0"/>
-    <w:lsdException w:name="Light Shading Accent 1" w:semiHidden="0" w:uiPriority="60" w:unhideWhenUsed="0"/>
-    <w:lsdException w:name="Light List Accent 1" w:semiHidden="0" w:uiPriority="61" w:unhideWhenUsed="0"/>
-    <w:lsdException w:name="Light Grid Accent 1" w:semiHidden="0" w:uiPriority="62" w:unhideWhenUsed="0"/>
-    <w:lsdException w:name="Medium Shading 1 Accent 1" w:semiHidden="0" w:uiPriority="63" w:unhideWhenUsed="0"/>
-    <w:lsdException w:name="Medium Shading 2 Accent 1" w:semiHidden="0" w:uiPriority="64" w:unhideWhenUsed="0"/>
-    <w:lsdException w:name="Medium List 1 Accent 1" w:semiHidden="0" w:uiPriority="65" w:unhideWhenUsed="0"/>
-    <w:lsdException w:name="Revision" w:unhideWhenUsed="0"/>
-    <w:lsdException w:name="List Paragraph" w:semiHidden="0" w:uiPriority="34" w:unhideWhenUsed="0" w:qFormat="1"/>
-    <w:lsdException w:name="Quote" w:semiHidden="0" w:uiPriority="29" w:unhideWhenUsed="0" w:qFormat="1"/>
-    <w:lsdException w:name="Intense Quote" w:semiHidden="0" w:uiPriority="30" w:unhideWhenUsed="0" w:qFormat="1"/>
-    <w:lsdException w:name="Medium List 2 Accent 1" w:semiHidden="0" w:uiPriority="66" w:unhideWhenUsed="0"/>
-    <w:lsdException w:name="Medium Grid 1 Accent 1" w:semiHidden="0" w:uiPriority="67" w:unhideWhenUsed="0"/>
-    <w:lsdException w:name="Medium Grid 2 Accent 1" w:semiHidden="0" w:uiPriority="68" w:unhideWhenUsed="0"/>
-    <w:lsdException w:name="Medium Grid 3 Accent 1" w:semiHidden="0" w:uiPriority="69" w:unhideWhenUsed="0"/>
-    <w:lsdException w:name="Dark List Accent 1" w:semiHidden="0" w:uiPriority="70" w:unhideWhenUsed="0"/>
-    <w:lsdException w:name="Colorful Shading Accent 1" w:semiHidden="0" w:uiPriority="71" w:unhideWhenUsed="0"/>
-    <w:lsdException w:name="Colorful List Accent 1" w:semiHidden="0" w:uiPriority="72" w:unhideWhenUsed="0"/>
-    <w:lsdException w:name="Colorful Grid Accent 1" w:semiHidden="0" w:uiPriority="73" w:unhideWhenUsed="0"/>
-    <w:lsdException w:name="Light Shading Accent 2" w:semiHidden="0" w:uiPriority="60" w:unhideWhenUsed="0"/>
-    <w:lsdException w:name="Light List Accent 2" w:semiHidden="0" w:uiPriority="61" w:unhideWhenUsed="0"/>
-    <w:lsdException w:name="Light Grid Accent 2" w:semiHidden="0" w:uiPriority="62" w:unhideWhenUsed="0"/>
-    <w:lsdException w:name="Medium Shading 1 Accent 2" w:semiHidden="0" w:uiPriority="63" w:unhideWhenUsed="0"/>
-    <w:lsdException w:name="Medium Shading 2 Accent 2" w:semiHidden="0" w:uiPriority="64" w:unhideWhenUsed="0"/>
-    <w:lsdException w:name="Medium List 1 Accent 2" w:semiHidden="0" w:uiPriority="65" w:unhideWhenUsed="0"/>
-    <w:lsdException w:name="Medium List 2 Accent 2" w:semiHidden="0" w:uiPriority="66" w:unhideWhenUsed="0"/>
-    <w:lsdException w:name="Medium Grid 1 Accent 2" w:semiHidden="0" w:uiPriority="67" w:unhideWhenUsed="0"/>
-    <w:lsdException w:name="Medium Grid 2 Accent 2" w:semiHidden="0" w:uiPriority="68" w:unhideWhenUsed="0"/>
-    <w:lsdException w:name="Medium Grid 3 Accent 2" w:semiHidden="0" w:uiPriority="69" w:unhideWhenUsed="0"/>
-    <w:lsdException w:name="Dark List Accent 2" w:semiHidden="0" w:uiPriority="70" w:unhideWhenUsed="0"/>
-    <w:lsdException w:name="Colorful Shading Accent 2" w:semiHidden="0" w:uiPriority="71" w:unhideWhenUsed="0"/>
-    <w:lsdException w:name="Colorful List Accent 2" w:semiHidden="0" w:uiPriority="72" w:unhideWhenUsed="0"/>
-    <w:lsdException w:name="Colorful Grid Accent 2" w:semiHidden="0" w:uiPriority="73" w:unhideWhenUsed="0"/>
-    <w:lsdException w:name="Light Shading Accent 3" w:semiHidden="0" w:uiPriority="60" w:unhideWhenUsed="0"/>
-    <w:lsdException w:name="Light List Accent 3" w:semiHidden="0" w:uiPriority="61" w:unhideWhenUsed="0"/>
-    <w:lsdException w:name="Light Grid Accent 3" w:semiHidden="0" w:uiPriority="62" w:unhideWhenUsed="0"/>
-    <w:lsdException w:name="Medium Shading 1 Accent 3" w:semiHidden="0" w:uiPriority="63" w:unhideWhenUsed="0"/>
-    <w:lsdException w:name="Medium Shading 2 Accent 3" w:semiHidden="0" w:uiPriority="64" w:unhideWhenUsed="0"/>
-    <w:lsdException w:name="Medium List 1 Accent 3" w:semiHidden="0" w:uiPriority="65" w:unhideWhenUsed="0"/>
-    <w:lsdException w:name="Medium List 2 Accent 3" w:semiHidden="0" w:uiPriority="66" w:unhideWhenUsed="0"/>
-    <w:lsdException w:name="Medium Grid 1 Accent 3" w:semiHidden="0" w:uiPriority="67" w:unhideWhenUsed="0"/>
-    <w:lsdException w:name="Medium Grid 2 Accent 3" w:semiHidden="0" w:uiPriority="68" w:unhideWhenUsed="0"/>
-    <w:lsdException w:name="Medium Grid 3 Accent 3" w:semiHidden="0" w:uiPriority="69" w:unhideWhenUsed="0"/>
-    <w:lsdException w:name="Dark List Accent 3" w:semiHidden="0" w:uiPriority="70" w:unhideWhenUsed="0"/>
-    <w:lsdException w:name="Colorful Shading Accent 3" w:semiHidden="0" w:uiPriority="71" w:unhideWhenUsed="0"/>
-    <w:lsdException w:name="Colorful List Accent 3" w:semiHidden="0" w:uiPriority="72" w:unhideWhenUsed="0"/>
-    <w:lsdException w:name="Colorful Grid Accent 3" w:semiHidden="0" w:uiPriority="73" w:unhideWhenUsed="0"/>
-    <w:lsdException w:name="Light Shading Accent 4" w:semiHidden="0" w:uiPriority="60" w:unhideWhenUsed="0"/>
-    <w:lsdException w:name="Light List Accent 4" w:semiHidden="0" w:uiPriority="61" w:unhideWhenUsed="0"/>
-    <w:lsdException w:name="Light Grid Accent 4" w:semiHidden="0" w:uiPriority="62" w:unhideWhenUsed="0"/>
-    <w:lsdException w:name="Medium Shading 1 Accent 4" w:semiHidden="0" w:uiPriority="63" w:unhideWhenUsed="0"/>
-    <w:lsdException w:name="Medium Shading 2 Accent 4" w:semiHidden="0" w:uiPriority="64" w:unhideWhenUsed="0"/>
-    <w:lsdException w:name="Medium List 1 Accent 4" w:semiHidden="0" w:uiPriority="65" w:unhideWhenUsed="0"/>
-    <w:lsdException w:name="Medium List 2 Accent 4" w:semiHidden="0" w:uiPriority="66" w:unhideWhenUsed="0"/>
-    <w:lsdException w:name="Medium Grid 1 Accent 4" w:semiHidden="0" w:uiPriority="67" w:unhideWhenUsed="0"/>
-    <w:lsdException w:name="Medium Grid 2 Accent 4" w:semiHidden="0" w:uiPriority="68" w:unhideWhenUsed="0"/>
-    <w:lsdException w:name="Medium Grid 3 Accent 4" w:semiHidden="0" w:uiPriority="69" w:unhideWhenUsed="0"/>
-    <w:lsdException w:name="Dark List Accent 4" w:semiHidden="0" w:uiPriority="70" w:unhideWhenUsed="0"/>
-    <w:lsdException w:name="Colorful Shading Accent 4" w:semiHidden="0" w:uiPriority="71" w:unhideWhenUsed="0"/>
-    <w:lsdException w:name="Colorful List Accent 4" w:semiHidden="0" w:uiPriority="72" w:unhideWhenUsed="0"/>
-    <w:lsdException w:name="Colorful Grid Accent 4" w:semiHidden="0" w:uiPriority="73" w:unhideWhenUsed="0"/>
-    <w:lsdException w:name="Light Shading Accent 5" w:semiHidden="0" w:uiPriority="60" w:unhideWhenUsed="0"/>
-    <w:lsdException w:name="Light List Accent 5" w:semiHidden="0" w:uiPriority="61" w:unhideWhenUsed="0"/>
-    <w:lsdException w:name="Light Grid Accent 5" w:semiHidden="0" w:uiPriority="62" w:unhideWhenUsed="0"/>
-    <w:lsdException w:name="Medium Shading 1 Accent 5" w:semiHidden="0" w:uiPriority="63" w:unhideWhenUsed="0"/>
-    <w:lsdException w:name="Medium Shading 2 Accent 5" w:semiHidden="0" w:uiPriority="64" w:unhideWhenUsed="0"/>
-    <w:lsdException w:name="Medium List 1 Accent 5" w:semiHidden="0" w:uiPriority="65" w:unhideWhenUsed="0"/>
-    <w:lsdException w:name="Medium List 2 Accent 5" w:semiHidden="0" w:uiPriority="66" w:unhideWhenUsed="0"/>
-    <w:lsdException w:name="Medium Grid 1 Accent 5" w:semiHidden="0" w:uiPriority="67" w:unhideWhenUsed="0"/>
-    <w:lsdException w:name="Medium Grid 2 Accent 5" w:semiHidden="0" w:uiPriority="68" w:unhideWhenUsed="0"/>
-    <w:lsdException w:name="Medium Grid 3 Accent 5" w:semiHidden="0" w:uiPriority="69" w:unhideWhenUsed="0"/>
-    <w:lsdException w:name="Dark List Accent 5" w:semiHidden="0" w:uiPriority="70" w:unhideWhenUsed="0"/>
-    <w:lsdException w:name="Colorful Shading Accent 5" w:semiHidden="0" w:uiPriority="71" w:unhideWhenUsed="0"/>
-    <w:lsdException w:name="Colorful List Accent 5" w:semiHidden="0" w:uiPriority="72" w:unhideWhenUsed="0"/>
-    <w:lsdException w:name="Colorful Grid Accent 5" w:semiHidden="0" w:uiPriority="73" w:unhideWhenUsed="0"/>
-    <w:lsdException w:name="Light Shading Accent 6" w:semiHidden="0" w:uiPriority="60" w:unhideWhenUsed="0"/>
-    <w:lsdException w:name="Light List Accent 6" w:semiHidden="0" w:uiPriority="61" w:unhideWhenUsed="0"/>
-    <w:lsdException w:name="Light Grid Accent 6" w:semiHidden="0" w:uiPriority="62" w:unhideWhenUsed="0"/>
-    <w:lsdException w:name="Medium Shading 1 Accent 6" w:semiHidden="0" w:uiPriority="63" w:unhideWhenUsed="0"/>
-    <w:lsdException w:name="Medium Shading 2 Accent 6" w:semiHidden="0" w:uiPriority="64" w:unhideWhenUsed="0"/>
-    <w:lsdException w:name="Medium List 1 Accent 6" w:semiHidden="0" w:uiPriority="65" w:unhideWhenUsed="0"/>
-    <w:lsdException w:name="Medium List 2 Accent 6" w:semiHidden="0" w:uiPriority="66" w:unhideWhenUsed="0"/>
-    <w:lsdException w:name="Medium Grid 1 Accent 6" w:semiHidden="0" w:uiPriority="67" w:unhideWhenUsed="0"/>
-    <w:lsdException w:name="Medium Grid 2 Accent 6" w:semiHidden="0" w:uiPriority="68" w:unhideWhenUsed="0"/>
-    <w:lsdException w:name="Medium Grid 3 Accent 6" w:semiHidden="0" w:uiPriority="69" w:unhideWhenUsed="0"/>
-    <w:lsdException w:name="Dark List Accent 6" w:semiHidden="0" w:uiPriority="70" w:unhideWhenUsed="0"/>
-    <w:lsdException w:name="Colorful Shading Accent 6" w:semiHidden="0" w:uiPriority="71" w:unhideWhenUsed="0"/>
-    <w:lsdException w:name="Colorful List Accent 6" w:semiHidden="0" w:uiPriority="72" w:unhideWhenUsed="0"/>
-    <w:lsdException w:name="Colorful Grid Accent 6" w:semiHidden="0" w:uiPriority="73" w:unhideWhenUsed="0"/>
-    <w:lsdException w:name="Subtle Emphasis" w:semiHidden="0" w:uiPriority="19" w:unhideWhenUsed="0" w:qFormat="1"/>
-    <w:lsdException w:name="Intense Emphasis" w:semiHidden="0" w:uiPriority="21" w:unhideWhenUsed="0" w:qFormat="1"/>
-    <w:lsdException w:name="Subtle Reference" w:semiHidden="0" w:uiPriority="31" w:unhideWhenUsed="0" w:qFormat="1"/>
-    <w:lsdException w:name="Intense Reference" w:semiHidden="0" w:uiPriority="32" w:unhideWhenUsed="0" w:qFormat="1"/>
-    <w:lsdException w:name="Book Title" w:semiHidden="0" w:uiPriority="33" w:unhideWhenUsed="0" w:qFormat="1"/>
-    <w:lsdException w:name="Bibliography" w:uiPriority="37"/>
-    <w:lsdException w:name="TOC Heading" w:uiPriority="39" w:qFormat="1"/>
-  </w:latentStyles>
-  <w:style w:type="paragraph" w:default="1" w:styleId="Normal">
-    <w:name w:val="Normal"/>
-    <w:qFormat/>
-  </w:style>
-  <w:style w:type="character" w:default="1" w:styleId="DefaultParagraphFont">
-    <w:name w:val="Default Paragraph Font"/>
-    <w:uiPriority w:val="1"/>
-    <w:semiHidden/>
-    <w:unhideWhenUsed/>
-  </w:style>
-  <w:style w:type="table" w:default="1" w:styleId="TableNormal">
-    <w:name w:val="Normal Table"/>
-    <w:uiPriority w:val="99"/>
-    <w:semiHidden/>
-    <w:unhideWhenUsed/>
-    <w:tblPr>
-      <w:tblInd w:w="0" w:type="dxa"/>
-      <w:tblCellMar>
-        <w:top w:w="0" w:type="dxa"/>
-        <w:left w:w="108" w:type="dxa"/>
-        <w:bottom w:w="0" w:type="dxa"/>
-        <w:right w:w="108" w:type="dxa"/>
-      </w:tblCellMar>
-    </w:tblPr>
-  </w:style>
-  <w:style w:type="numbering" w:default="1" w:styleId="NoList">
-    <w:name w:val="No List"/>
-    <w:uiPriority w:val="99"/>
-    <w:semiHidden/>
-    <w:unhideWhenUsed/>
-  </w:style>
-  <w:style w:type="paragraph" w:styleId="ListParagraph">
-    <w:name w:val="List Paragraph"/>
-    <w:basedOn w:val="Normal"/>
-    <w:uiPriority w:val="34"/>
-    <w:qFormat/>
-    <w:rsid w:val="00184860"/>
-    <w:pPr>
-      <w:ind w:left="720"/>
-      <w:contextualSpacing/>
-    </w:pPr>
-  </w:style>
-  <w:style w:type="paragraph" w:styleId="BalloonText">
-    <w:name w:val="Balloon Text"/>
-    <w:basedOn w:val="Normal"/>
-    <w:link w:val="BalloonTextChar"/>
-    <w:uiPriority w:val="99"/>
-    <w:semiHidden/>
-    <w:unhideWhenUsed/>
-    <w:rsid w:val="00DD28AF"/>
-    <w:pPr>
-      <w:spacing w:after="0" w:line="240" w:lineRule="auto"/>
-    </w:pPr>
-    <w:rPr>
-      <w:rFonts w:ascii="Tahoma" w:hAnsi="Tahoma" w:cs="Tahoma"/>
-      <w:sz w:val="16"/>
-      <w:szCs w:val="16"/>
-    </w:rPr>
-  </w:style>
-  <w:style w:type="character" w:customStyle="1" w:styleId="BalloonTextChar">
-    <w:name w:val="Balloon Text Char"/>
-    <w:basedOn w:val="DefaultParagraphFont"/>
-    <w:link w:val="BalloonText"/>
-    <w:uiPriority w:val="99"/>
-    <w:semiHidden/>
-    <w:rsid w:val="00DD28AF"/>
-    <w:rPr>
-      <w:rFonts w:ascii="Tahoma" w:hAnsi="Tahoma" w:cs="Tahoma"/>
-      <w:sz w:val="16"/>
-      <w:szCs w:val="16"/>
-    </w:rPr>
-  </w:style>
-  <w:style w:type="character" w:styleId="Hyperlink">
-    <w:name w:val="Hyperlink"/>
-    <w:basedOn w:val="DefaultParagraphFont"/>
-    <w:uiPriority w:val="99"/>
-    <w:semiHidden/>
-    <w:unhideWhenUsed/>
-    <w:rsid w:val="00DD28AF"/>
-    <w:rPr>
-      <w:color w:val="0000FF"/>
-      <w:u w:val="single"/>
-    </w:rPr>
-  </w:style>
-</w:styles>
-</file>
-
-<file path=word/stylesWithEffects.xml><?xml version="1.0" encoding="utf-8"?>
-<w:styles xmlns:wpc="http://schemas.microsoft.com/office/word/2010/wordprocessingCanvas" xmlns:mc="http://schemas.openxmlformats.org/markup-compatibility/2006" xmlns:o="urn:schemas-microsoft-com:office:office" xmlns:r="http://schemas.openxmlformats.org/officeDocument/2006/relationships" xmlns:m="http://schemas.openxmlformats.org/officeDocument/2006/math" xmlns:v="urn:schemas-microsoft-com:vml" xmlns:wp14="http://schemas.microsoft.com/office/word/2010/wordprocessingDrawing" xmlns:wp="http://schemas.openxmlformats.org/drawingml/2006/wordprocessingDrawing" xmlns:w10="urn:schemas-microsoft-com:office:word" xmlns:w="http://schemas.openxmlformats.org/wordprocessingml/2006/main" xmlns:w14="http://schemas.microsoft.com/office/word/2010/wordml" xmlns:wpg="http://schemas.microsoft.com/office/word/2010/wordprocessingGroup" xmlns:wpi="http://schemas.microsoft.com/office/word/2010/wordprocessingInk" xmlns:wne="http://schemas.microsoft.com/office/word/2006/wordml" xmlns:wps="http://schemas.microsoft.com/office/word/2010/wordprocessingShape" mc:Ignorable="w14 wp14">
-  <w:docDefaults>
-    <w:rPrDefault>
-      <w:rPr>
-        <w:rFonts w:asciiTheme="minorHAnsi" w:eastAsiaTheme="minorHAnsi" w:hAnsiTheme="minorHAnsi" w:cstheme="minorBidi"/>
-        <w:sz w:val="22"/>
-        <w:szCs w:val="22"/>
-        <w:lang w:val="en-IN" w:eastAsia="en-US" w:bidi="ar-SA"/>
-      </w:rPr>
-    </w:rPrDefault>
-    <w:pPrDefault>
-      <w:pPr>
-        <w:spacing w:after="160" w:line="259" w:lineRule="auto"/>
-      </w:pPr>
-    </w:pPrDefault>
-  </w:docDefaults>
-  <w:latentStyles w:defLockedState="0" w:defUIPriority="99" w:defSemiHidden="1" w:defUnhideWhenUsed="1" w:defQFormat="0" w:count="267">
-    <w:lsdException w:name="Normal" w:semiHidden="0" w:uiPriority="0" w:unhideWhenUsed="0" w:qFormat="1"/>
-    <w:lsdException w:name="heading 1" w:semiHidden="0" w:uiPriority="9" w:unhideWhenUsed="0" w:qFormat="1"/>
-    <w:lsdException w:name="heading 2" w:uiPriority="9" w:qFormat="1"/>
-    <w:lsdException w:name="heading 3" w:uiPriority="9" w:qFormat="1"/>
-    <w:lsdException w:name="heading 4" w:uiPriority="9" w:qFormat="1"/>
-    <w:lsdException w:name="heading 5" w:uiPriority="9" w:qFormat="1"/>
-    <w:lsdException w:name="heading 6" w:uiPriority="9" w:qFormat="1"/>
-    <w:lsdException w:name="heading 7" w:uiPriority="9" w:qFormat="1"/>
-    <w:lsdException w:name="heading 8" w:uiPriority="9" w:qFormat="1"/>
-    <w:lsdException w:name="heading 9" w:uiPriority="9" w:qFormat="1"/>
-    <w:lsdException w:name="toc 1" w:uiPriority="39"/>
-    <w:lsdException w:name="toc 2" w:uiPriority="39"/>
-    <w:lsdException w:name="toc 3" w:uiPriority="39"/>
-    <w:lsdException w:name="toc 4" w:uiPriority="39"/>
-    <w:lsdException w:name="toc 5" w:uiPriority="39"/>
-    <w:lsdException w:name="toc 6" w:uiPriority="39"/>
-    <w:lsdException w:name="toc 7" w:uiPriority="39"/>
-    <w:lsdException w:name="toc 8" w:uiPriority="39"/>
-    <w:lsdException w:name="toc 9" w:uiPriority="39"/>
-    <w:lsdException w:name="caption" w:uiPriority="35" w:qFormat="1"/>
-    <w:lsdException w:name="Title" w:semiHidden="0" w:uiPriority="10" w:unhideWhenUsed="0" w:qFormat="1"/>
-    <w:lsdException w:name="Default Paragraph Font" w:uiPriority="1"/>
-    <w:lsdException w:name="Subtitle" w:semiHidden="0" w:uiPriority="11" w:unhideWhenUsed="0" w:qFormat="1"/>
-    <w:lsdException w:name="Strong" w:semiHidden="0" w:uiPriority="22" w:unhideWhenUsed="0" w:qFormat="1"/>
-    <w:lsdException w:name="Emphasis" w:semiHidden="0" w:uiPriority="20" w:unhideWhenUsed="0" w:qFormat="1"/>
-    <w:lsdException w:name="Normal Table" w:semiHidden="0" w:unhideWhenUsed="0"/>
-    <w:lsdException w:name="Table Web 3" w:semiHidden="0" w:unhideWhenUsed="0"/>
-    <w:lsdException w:name="Table Grid" w:semiHidden="0" w:uiPriority="39" w:unhideWhenUsed="0"/>
-    <w:lsdException w:name="Table Theme" w:semiHidden="0" w:unhideWhenUsed="0"/>
-    <w:lsdException w:name="Placeholder Text" w:unhideWhenUsed="0"/>
-    <w:lsdException w:name="No Spacing" w:semiHidden="0" w:uiPriority="1" w:unhideWhenUsed="0" w:qFormat="1"/>
-    <w:lsdException w:name="Light Shading" w:semiHidden="0" w:uiPriority="60" w:unhideWhenUsed="0"/>
-    <w:lsdException w:name="Light List" w:semiHidden="0" w:uiPriority="61" w:unhideWhenUsed="0"/>
-    <w:lsdException w:name="Light Grid" w:semiHidden="0" w:uiPriority="62" w:unhideWhenUsed="0"/>
-    <w:lsdException w:name="Medium Shading 1" w:semiHidden="0" w:uiPriority="63" w:unhideWhenUsed="0"/>
-    <w:lsdException w:name="Medium Shading 2" w:semiHidden="0" w:uiPriority="64" w:unhideWhenUsed="0"/>
-    <w:lsdException w:name="Medium List 1" w:semiHidden="0" w:uiPriority="65" w:unhideWhenUsed="0"/>
-    <w:lsdException w:name="Medium List 2" w:semiHidden="0" w:uiPriority="66" w:unhideWhenUsed="0"/>
-    <w:lsdException w:name="Medium Grid 1" w:semiHidden="0" w:uiPriority="67" w:unhideWhenUsed="0"/>
-    <w:lsdException w:name="Medium Grid 2" w:semiHidden="0" w:uiPriority="68" w:unhideWhenUsed="0"/>
-    <w:lsdException w:name="Medium Grid 3" w:semiHidden="0" w:uiPriority="69" w:unhideWhenUsed="0"/>
-    <w:lsdException w:name="Dark List" w:semiHidden="0" w:uiPriority="70" w:unhideWhenUsed="0"/>
-    <w:lsdException w:name="Colorful Shading" w:semiHidden="0" w:uiPriority="71" w:unhideWhenUsed="0"/>
-    <w:lsdException w:name="Colorful List" w:semiHidden="0" w:uiPriority="72" w:unhideWhenUsed="0"/>
-    <w:lsdException w:name="Colorful Grid" w:semiHidden="0" w:uiPriority="73" w:unhideWhenUsed="0"/>
-    <w:lsdException w:name="Light Shading Accent 1" w:semiHidden="0" w:uiPriority="60" w:unhideWhenUsed="0"/>
-    <w:lsdException w:name="Light List Accent 1" w:semiHidden="0" w:uiPriority="61" w:unhideWhenUsed="0"/>
-    <w:lsdException w:name="Light Grid Accent 1" w:semiHidden="0" w:uiPriority="62" w:unhideWhenUsed="0"/>
-    <w:lsdException w:name="Medium Shading 1 Accent 1" w:semiHidden="0" w:uiPriority="63" w:unhideWhenUsed="0"/>
-    <w:lsdException w:name="Medium Shading 2 Accent 1" w:semiHidden="0" w:uiPriority="64" w:unhideWhenUsed="0"/>
-    <w:lsdException w:name="Medium List 1 Accent 1" w:semiHidden="0" w:uiPriority="65" w:unhideWhenUsed="0"/>
-    <w:lsdException w:name="Revision" w:unhideWhenUsed="0"/>
-    <w:lsdException w:name="List Paragraph" w:semiHidden="0" w:uiPriority="34" w:unhideWhenUsed="0" w:qFormat="1"/>
-    <w:lsdException w:name="Quote" w:semiHidden="0" w:uiPriority="29" w:unhideWhenUsed="0" w:qFormat="1"/>
-    <w:lsdException w:name="Intense Quote" w:semiHidden="0" w:uiPriority="30" w:unhideWhenUsed="0" w:qFormat="1"/>
-    <w:lsdException w:name="Medium List 2 Accent 1" w:semiHidden="0" w:uiPriority="66" w:unhideWhenUsed="0"/>
-    <w:lsdException w:name="Medium Grid 1 Accent 1" w:semiHidden="0" w:uiPriority="67" w:unhideWhenUsed="0"/>
-    <w:lsdException w:name="Medium Grid 2 Accent 1" w:semiHidden="0" w:uiPriority="68" w:unhideWhenUsed="0"/>
-    <w:lsdException w:name="Medium Grid 3 Accent 1" w:semiHidden="0" w:uiPriority="69" w:unhideWhenUsed="0"/>
-    <w:lsdException w:name="Dark List Accent 1" w:semiHidden="0" w:uiPriority="70" w:unhideWhenUsed="0"/>
-    <w:lsdException w:name="Colorful Shading Accent 1" w:semiHidden="0" w:uiPriority="71" w:unhideWhenUsed="0"/>
-    <w:lsdException w:name="Colorful List Accent 1" w:semiHidden="0" w:uiPriority="72" w:unhideWhenUsed="0"/>
-    <w:lsdException w:name="Colorful Grid Accent 1" w:semiHidden="0" w:uiPriority="73" w:unhideWhenUsed="0"/>
-    <w:lsdException w:name="Light Shading Accent 2" w:semiHidden="0" w:uiPriority="60" w:unhideWhenUsed="0"/>
-    <w:lsdException w:name="Light List Accent 2" w:semiHidden="0" w:uiPriority="61" w:unhideWhenUsed="0"/>
-    <w:lsdException w:name="Light Grid Accent 2" w:semiHidden="0" w:uiPriority="62" w:unhideWhenUsed="0"/>
-    <w:lsdException w:name="Medium Shading 1 Accent 2" w:semiHidden="0" w:uiPriority="63" w:unhideWhenUsed="0"/>
-    <w:lsdException w:name="Medium Shading 2 Accent 2" w:semiHidden="0" w:uiPriority="64" w:unhideWhenUsed="0"/>
-    <w:lsdException w:name="Medium List 1 Accent 2" w:semiHidden="0" w:uiPriority="65" w:unhideWhenUsed="0"/>
-    <w:lsdException w:name="Medium List 2 Accent 2" w:semiHidden="0" w:uiPriority="66" w:unhideWhenUsed="0"/>
-    <w:lsdException w:name="Medium Grid 1 Accent 2" w:semiHidden="0" w:uiPriority="67" w:unhideWhenUsed="0"/>
-    <w:lsdException w:name="Medium Grid 2 Accent 2" w:semiHidden="0" w:uiPriority="68" w:unhideWhenUsed="0"/>
-    <w:lsdException w:name="Medium Grid 3 Accent 2" w:semiHidden="0" w:uiPriority="69" w:unhideWhenUsed="0"/>
-    <w:lsdException w:name="Dark List Accent 2" w:semiHidden="0" w:uiPriority="70" w:unhideWhenUsed="0"/>
-    <w:lsdException w:name="Colorful Shading Accent 2" w:semiHidden="0" w:uiPriority="71" w:unhideWhenUsed="0"/>
-    <w:lsdException w:name="Colorful List Accent 2" w:semiHidden="0" w:uiPriority="72" w:unhideWhenUsed="0"/>
-    <w:lsdException w:name="Colorful Grid Accent 2" w:semiHidden="0" w:uiPriority="73" w:unhideWhenUsed="0"/>
-    <w:lsdException w:name="Light Shading Accent 3" w:semiHidden="0" w:uiPriority="60" w:unhideWhenUsed="0"/>
-    <w:lsdException w:name="Light List Accent 3" w:semiHidden="0" w:uiPriority="61" w:unhideWhenUsed="0"/>
-    <w:lsdException w:name="Light Grid Accent 3" w:semiHidden="0" w:uiPriority="62" w:unhideWhenUsed="0"/>
-    <w:lsdException w:name="Medium Shading 1 Accent 3" w:semiHidden="0" w:uiPriority="63" w:unhideWhenUsed="0"/>
-    <w:lsdException w:name="Medium Shading 2 Accent 3" w:semiHidden="0" w:uiPriority="64" w:unhideWhenUsed="0"/>
-    <w:lsdException w:name="Medium List 1 Accent 3" w:semiHidden="0" w:uiPriority="65" w:unhideWhenUsed="0"/>
-    <w:lsdException w:name="Medium List 2 Accent 3" w:semiHidden="0" w:uiPriority="66" w:unhideWhenUsed="0"/>
-    <w:lsdException w:name="Medium Grid 1 Accent 3" w:semiHidden="0" w:uiPriority="67" w:unhideWhenUsed="0"/>
-    <w:lsdException w:name="Medium Grid 2 Accent 3" w:semiHidden="0" w:uiPriority="68" w:unhideWhenUsed="0"/>
-    <w:lsdException w:name="Medium Grid 3 Accent 3" w:semiHidden="0" w:uiPriority="69" w:unhideWhenUsed="0"/>
-    <w:lsdException w:name="Dark List Accent 3" w:semiHidden="0" w:uiPriority="70" w:unhideWhenUsed="0"/>
-    <w:lsdException w:name="Colorful Shading Accent 3" w:semiHidden="0" w:uiPriority="71" w:unhideWhenUsed="0"/>
-    <w:lsdException w:name="Colorful List Accent 3" w:semiHidden="0" w:uiPriority="72" w:unhideWhenUsed="0"/>
-    <w:lsdException w:name="Colorful Grid Accent 3" w:semiHidden="0" w:uiPriority="73" w:unhideWhenUsed="0"/>
-    <w:lsdException w:name="Light Shading Accent 4" w:semiHidden="0" w:uiPriority="60" w:unhideWhenUsed="0"/>
-    <w:lsdException w:name="Light List Accent 4" w:semiHidden="0" w:uiPriority="61" w:unhideWhenUsed="0"/>
-    <w:lsdException w:name="Light Grid Accent 4" w:semiHidden="0" w:uiPriority="62" w:unhideWhenUsed="0"/>
-    <w:lsdException w:name="Medium Shading 1 Accent 4" w:semiHidden="0" w:uiPriority="63" w:unhideWhenUsed="0"/>
-    <w:lsdException w:name="Medium Shading 2 Accent 4" w:semiHidden="0" w:uiPriority="64" w:unhideWhenUsed="0"/>
-    <w:lsdException w:name="Medium List 1 Accent 4" w:semiHidden="0" w:uiPriority="65" w:unhideWhenUsed="0"/>
-    <w:lsdException w:name="Medium List 2 Accent 4" w:semiHidden="0" w:uiPriority="66" w:unhideWhenUsed="0"/>
-    <w:lsdException w:name="Medium Grid 1 Accent 4" w:semiHidden="0" w:uiPriority="67" w:unhideWhenUsed="0"/>
-    <w:lsdException w:name="Medium Grid 2 Accent 4" w:semiHidden="0" w:uiPriority="68" w:unhideWhenUsed="0"/>
-    <w:lsdException w:name="Medium Grid 3 Accent 4" w:semiHidden="0" w:uiPriority="69" w:unhideWhenUsed="0"/>
-    <w:lsdException w:name="Dark List Accent 4" w:semiHidden="0" w:uiPriority="70" w:unhideWhenUsed="0"/>
-    <w:lsdException w:name="Colorful Shading Accent 4" w:semiHidden="0" w:uiPriority="71" w:unhideWhenUsed="0"/>
-    <w:lsdException w:name="Colorful List Accent 4" w:semiHidden="0" w:uiPriority="72" w:unhideWhenUsed="0"/>
-    <w:lsdException w:name="Colorful Grid Accent 4" w:semiHidden="0" w:uiPriority="73" w:unhideWhenUsed="0"/>
-    <w:lsdException w:name="Light Shading Accent 5" w:semiHidden="0" w:uiPriority="60" w:unhideWhenUsed="0"/>
-    <w:lsdException w:name="Light List Accent 5" w:semiHidden="0" w:uiPriority="61" w:unhideWhenUsed="0"/>
-    <w:lsdException w:name="Light Grid Accent 5" w:semiHidden="0" w:uiPriority="62" w:unhideWhenUsed="0"/>
-    <w:lsdException w:name="Medium Shading 1 Accent 5" w:semiHidden="0" w:uiPriority="63" w:unhideWhenUsed="0"/>
-    <w:lsdException w:name="Medium Shading 2 Accent 5" w:semiHidden="0" w:uiPriority="64" w:unhideWhenUsed="0"/>
-    <w:lsdException w:name="Medium List 1 Accent 5" w:semiHidden="0" w:uiPriority="65" w:unhideWhenUsed="0"/>
-    <w:lsdException w:name="Medium List 2 Accent 5" w:semiHidden="0" w:uiPriority="66" w:unhideWhenUsed="0"/>
-    <w:lsdException w:name="Medium Grid 1 Accent 5" w:semiHidden="0" w:uiPriority="67" w:unhideWhenUsed="0"/>
-    <w:lsdException w:name="Medium Grid 2 Accent 5" w:semiHidden="0" w:uiPriority="68" w:unhideWhenUsed="0"/>
-    <w:lsdException w:name="Medium Grid 3 Accent 5" w:semiHidden="0" w:uiPriority="69" w:unhideWhenUsed="0"/>
-    <w:lsdException w:name="Dark List Accent 5" w:semiHidden="0" w:uiPriority="70" w:unhideWhenUsed="0"/>
-    <w:lsdException w:name="Colorful Shading Accent 5" w:semiHidden="0" w:uiPriority="71" w:unhideWhenUsed="0"/>
-    <w:lsdException w:name="Colorful List Accent 5" w:semiHidden="0" w:uiPriority="72" w:unhideWhenUsed="0"/>
-    <w:lsdException w:name="Colorful Grid Accent 5" w:semiHidden="0" w:uiPriority="73" w:unhideWhenUsed="0"/>
-    <w:lsdException w:name="Light Shading Accent 6" w:semiHidden="0" w:uiPriority="60" w:unhideWhenUsed="0"/>
-    <w:lsdException w:name="Light List Accent 6" w:semiHidden="0" w:uiPriority="61" w:unhideWhenUsed="0"/>
-    <w:lsdException w:name="Light Grid Accent 6" w:semiHidden="0" w:uiPriority="62" w:unhideWhenUsed="0"/>
-    <w:lsdException w:name="Medium Shading 1 Accent 6" w:semiHidden="0" w:uiPriority="63" w:unhideWhenUsed="0"/>
-    <w:lsdException w:name="Medium Shading 2 Accent 6" w:semiHidden="0" w:uiPriority="64" w:unhideWhenUsed="0"/>
-    <w:lsdException w:name="Medium List 1 Accent 6" w:semiHidden="0" w:uiPriority="65" w:unhideWhenUsed="0"/>
-    <w:lsdException w:name="Medium List 2 Accent 6" w:semiHidden="0" w:uiPriority="66" w:unhideWhenUsed="0"/>
-    <w:lsdException w:name="Medium Grid 1 Accent 6" w:semiHidden="0" w:uiPriority="67" w:unhideWhenUsed="0"/>
-    <w:lsdException w:name="Medium Grid 2 Accent 6" w:semiHidden="0" w:uiPriority="68" w:unhideWhenUsed="0"/>
-    <w:lsdException w:name="Medium Grid 3 Accent 6" w:semiHidden="0" w:uiPriority="69" w:unhideWhenUsed="0"/>
-    <w:lsdException w:name="Dark List Accent 6" w:semiHidden="0" w:uiPriority="70" w:unhideWhenUsed="0"/>
-    <w:lsdException w:name="Colorful Shading Accent 6" w:semiHidden="0" w:uiPriority="71" w:unhideWhenUsed="0"/>
-    <w:lsdException w:name="Colorful List Accent 6" w:semiHidden="0" w:uiPriority="72" w:unhideWhenUsed="0"/>
-    <w:lsdException w:name="Colorful Grid Accent 6" w:semiHidden="0" w:uiPriority="73" w:unhideWhenUsed="0"/>
-    <w:lsdException w:name="Subtle Emphasis" w:semiHidden="0" w:uiPriority="19" w:unhideWhenUsed="0" w:qFormat="1"/>
-    <w:lsdException w:name="Intense Emphasis" w:semiHidden="0" w:uiPriority="21" w:unhideWhenUsed="0" w:qFormat="1"/>
-    <w:lsdException w:name="Subtle Reference" w:semiHidden="0" w:uiPriority="31" w:unhideWhenUsed="0" w:qFormat="1"/>
-    <w:lsdException w:name="Intense Reference" w:semiHidden="0" w:uiPriority="32" w:unhideWhenUsed="0" w:qFormat="1"/>
-    <w:lsdException w:name="Book Title" w:semiHidden="0" w:uiPriority="33" w:unhideWhenUsed="0" w:qFormat="1"/>
-    <w:lsdException w:name="Bibliography" w:uiPriority="37"/>
-    <w:lsdException w:name="TOC Heading" w:uiPriority="39" w:qFormat="1"/>
+  <w:latentStyles w:defLockedState="0" w:defUIPriority="99" w:defSemiHidden="0" w:defUnhideWhenUsed="0" w:defQFormat="0" w:count="376">
+    <w:lsdException w:name="Normal" w:uiPriority="0" w:qFormat="1"/>
+    <w:lsdException w:name="heading 1" w:uiPriority="9" w:qFormat="1"/>
+    <w:lsdException w:name="heading 2" w:semiHidden="1" w:uiPriority="9" w:unhideWhenUsed="1" w:qFormat="1"/>
+    <w:lsdException w:name="heading 3" w:semiHidden="1" w:uiPriority="9" w:unhideWhenUsed="1" w:qFormat="1"/>
+    <w:lsdException w:name="heading 4" w:semiHidden="1" w:uiPriority="9" w:unhideWhenUsed="1" w:qFormat="1"/>
+    <w:lsdException w:name="heading 5" w:semiHidden="1" w:uiPriority="9" w:unhideWhenUsed="1" w:qFormat="1"/>
+    <w:lsdException w:name="heading 6" w:semiHidden="1" w:uiPriority="9" w:unhideWhenUsed="1" w:qFormat="1"/>
+    <w:lsdException w:name="heading 7" w:semiHidden="1" w:uiPriority="9" w:unhideWhenUsed="1" w:qFormat="1"/>
+    <w:lsdException w:name="heading 8" w:semiHidden="1" w:uiPriority="9" w:unhideWhenUsed="1" w:qFormat="1"/>
+    <w:lsdException w:name="heading 9" w:semiHidden="1" w:uiPriority="9" w:unhideWhenUsed="1" w:qFormat="1"/>
+    <w:lsdException w:name="index 1" w:semiHidden="1" w:unhideWhenUsed="1"/>
+    <w:lsdException w:name="index 2" w:semiHidden="1" w:unhideWhenUsed="1"/>
+    <w:lsdException w:name="index 3" w:semiHidden="1" w:unhideWhenUsed="1"/>
+    <w:lsdException w:name="index 4" w:semiHidden="1" w:unhideWhenUsed="1"/>
+    <w:lsdException w:name="index 5" w:semiHidden="1" w:unhideWhenUsed="1"/>
+    <w:lsdException w:name="index 6" w:semiHidden="1" w:unhideWhenUsed="1"/>
+    <w:lsdException w:name="index 7" w:semiHidden="1" w:unhideWhenUsed="1"/>
+    <w:lsdException w:name="index 8" w:semiHidden="1" w:unhideWhenUsed="1"/>
+    <w:lsdException w:name="index 9" w:semiHidden="1" w:unhideWhenUsed="1"/>
+    <w:lsdException w:name="toc 1" w:semiHidden="1" w:uiPriority="39" w:unhideWhenUsed="1"/>
+    <w:lsdException w:name="toc 2" w:semiHidden="1" w:uiPriority="39" w:unhideWhenUsed="1"/>
+    <w:lsdException w:name="toc 3" w:semiHidden="1" w:uiPriority="39" w:unhideWhenUsed="1"/>
+    <w:lsdException w:name="toc 4" w:semiHidden="1" w:uiPriority="39" w:unhideWhenUsed="1"/>
+    <w:lsdException w:name="toc 5" w:semiHidden="1" w:uiPriority="39" w:unhideWhenUsed="1"/>
+    <w:lsdException w:name="toc 6" w:semiHidden="1" w:uiPriority="39" w:unhideWhenUsed="1"/>
+    <w:lsdException w:name="toc 7" w:semiHidden="1" w:uiPriority="39" w:unhideWhenUsed="1"/>
+    <w:lsdException w:name="toc 8" w:semiHidden="1" w:uiPriority="39" w:unhideWhenUsed="1"/>
+    <w:lsdException w:name="toc 9" w:semiHidden="1" w:uiPriority="39" w:unhideWhenUsed="1"/>
+    <w:lsdException w:name="Normal Indent" w:semiHidden="1" w:unhideWhenUsed="1"/>
+    <w:lsdException w:name="footnote text" w:semiHidden="1" w:unhideWhenUsed="1"/>
+    <w:lsdException w:name="annotation text" w:semiHidden="1" w:unhideWhenUsed="1"/>
+    <w:lsdException w:name="header" w:semiHidden="1" w:unhideWhenUsed="1"/>
+    <w:lsdException w:name="footer" w:semiHidden="1" w:unhideWhenUsed="1"/>
+    <w:lsdException w:name="index heading" w:semiHidden="1" w:unhideWhenUsed="1"/>
+    <w:lsdException w:name="caption" w:semiHidden="1" w:uiPriority="35" w:unhideWhenUsed="1" w:qFormat="1"/>
+    <w:lsdException w:name="table of figures" w:semiHidden="1" w:unhideWhenUsed="1"/>
+    <w:lsdException w:name="envelope address" w:semiHidden="1" w:unhideWhenUsed="1"/>
+    <w:lsdException w:name="envelope return" w:semiHidden="1" w:unhideWhenUsed="1"/>
+    <w:lsdException w:name="footnote reference" w:semiHidden="1" w:unhideWhenUsed="1"/>
+    <w:lsdException w:name="annotation reference" w:semiHidden="1" w:unhideWhenUsed="1"/>
+    <w:lsdException w:name="line number" w:semiHidden="1" w:unhideWhenUsed="1"/>
+    <w:lsdException w:name="page number" w:semiHidden="1" w:unhideWhenUsed="1"/>
+    <w:lsdException w:name="endnote reference" w:semiHidden="1" w:unhideWhenUsed="1"/>
+    <w:lsdException w:name="endnote text" w:semiHidden="1" w:unhideWhenUsed="1"/>
+    <w:lsdException w:name="table of authorities" w:semiHidden="1" w:unhideWhenUsed="1"/>
+    <w:lsdException w:name="macro" w:semiHidden="1" w:unhideWhenUsed="1"/>
+    <w:lsdException w:name="toa heading" w:semiHidden="1" w:unhideWhenUsed="1"/>
+    <w:lsdException w:name="List" w:semiHidden="1" w:unhideWhenUsed="1"/>
+    <w:lsdException w:name="List Bullet" w:semiHidden="1" w:unhideWhenUsed="1"/>
+    <w:lsdException w:name="List Number" w:semiHidden="1" w:unhideWhenUsed="1"/>
+    <w:lsdException w:name="List 2" w:semiHidden="1" w:unhideWhenUsed="1"/>
+    <w:lsdException w:name="List 3" w:semiHidden="1" w:unhideWhenUsed="1"/>
+    <w:lsdException w:name="List 4" w:semiHidden="1" w:unhideWhenUsed="1"/>
+    <w:lsdException w:name="List 5" w:semiHidden="1" w:unhideWhenUsed="1"/>
+    <w:lsdException w:name="List Bullet 2" w:semiHidden="1" w:unhideWhenUsed="1"/>
+    <w:lsdException w:name="List Bullet 3" w:semiHidden="1" w:unhideWhenUsed="1"/>
+    <w:lsdException w:name="List Bullet 4" w:semiHidden="1" w:unhideWhenUsed="1"/>
+    <w:lsdException w:name="List Bullet 5" w:semiHidden="1" w:unhideWhenUsed="1"/>
+    <w:lsdException w:name="List Number 2" w:semiHidden="1" w:unhideWhenUsed="1"/>
+    <w:lsdException w:name="List Number 3" w:semiHidden="1" w:unhideWhenUsed="1"/>
+    <w:lsdException w:name="List Number 4" w:semiHidden="1" w:unhideWhenUsed="1"/>
+    <w:lsdException w:name="List Number 5" w:semiHidden="1" w:unhideWhenUsed="1"/>
+    <w:lsdException w:name="Title" w:uiPriority="10" w:qFormat="1"/>
+    <w:lsdException w:name="Closing" w:semiHidden="1" w:unhideWhenUsed="1"/>
+    <w:lsdException w:name="Signature" w:semiHidden="1" w:unhideWhenUsed="1"/>
+    <w:lsdException w:name="Default Paragraph Font" w:semiHidden="1" w:uiPriority="1" w:unhideWhenUsed="1"/>
+    <w:lsdException w:name="Body Text" w:semiHidden="1" w:unhideWhenUsed="1"/>
+    <w:lsdException w:name="Body Text Indent" w:semiHidden="1" w:unhideWhenUsed="1"/>
+    <w:lsdException w:name="List Continue" w:semiHidden="1" w:unhideWhenUsed="1"/>
+    <w:lsdException w:name="List Continue 2" w:semiHidden="1" w:unhideWhenUsed="1"/>
+    <w:lsdException w:name="List Continue 3" w:semiHidden="1" w:unhideWhenUsed="1"/>
+    <w:lsdException w:name="List Continue 4" w:semiHidden="1" w:unhideWhenUsed="1"/>
+    <w:lsdException w:name="List Continue 5" w:semiHidden="1" w:unhideWhenUsed="1"/>
+    <w:lsdException w:name="Message Header" w:semiHidden="1" w:unhideWhenUsed="1"/>
+    <w:lsdException w:name="Subtitle" w:uiPriority="11" w:qFormat="1"/>
+    <w:lsdException w:name="Salutation" w:semiHidden="1" w:unhideWhenUsed="1"/>
+    <w:lsdException w:name="Date" w:semiHidden="1" w:unhideWhenUsed="1"/>
+    <w:lsdException w:name="Body Text First Indent" w:semiHidden="1" w:unhideWhenUsed="1"/>
+    <w:lsdException w:name="Body Text First Indent 2" w:semiHidden="1" w:unhideWhenUsed="1"/>
+    <w:lsdException w:name="Note Heading" w:semiHidden="1" w:unhideWhenUsed="1"/>
+    <w:lsdException w:name="Body Text 2" w:semiHidden="1" w:unhideWhenUsed="1"/>
+    <w:lsdException w:name="Body Text 3" w:semiHidden="1" w:unhideWhenUsed="1"/>
+    <w:lsdException w:name="Body Text Indent 2" w:semiHidden="1" w:unhideWhenUsed="1"/>
+    <w:lsdException w:name="Body Text Indent 3" w:semiHidden="1" w:unhideWhenUsed="1"/>
+    <w:lsdException w:name="Block Text" w:semiHidden="1" w:unhideWhenUsed="1"/>
+    <w:lsdException w:name="Hyperlink" w:semiHidden="1" w:unhideWhenUsed="1"/>
+    <w:lsdException w:name="FollowedHyperlink" w:semiHidden="1" w:unhideWhenUsed="1"/>
+    <w:lsdException w:name="Strong" w:uiPriority="22" w:qFormat="1"/>
+    <w:lsdException w:name="Emphasis" w:uiPriority="20" w:qFormat="1"/>
+    <w:lsdException w:name="Document Map" w:semiHidden="1" w:unhideWhenUsed="1"/>
+    <w:lsdException w:name="Plain Text" w:semiHidden="1" w:unhideWhenUsed="1"/>
+    <w:lsdException w:name="E-mail Signature" w:semiHidden="1" w:unhideWhenUsed="1"/>
+    <w:lsdException w:name="HTML Top of Form" w:semiHidden="1" w:unhideWhenUsed="1"/>
+    <w:lsdException w:name="HTML Bottom of Form" w:semiHidden="1" w:unhideWhenUsed="1"/>
+    <w:lsdException w:name="Normal (Web)" w:semiHidden="1" w:unhideWhenUsed="1"/>
+    <w:lsdException w:name="HTML Acronym" w:semiHidden="1" w:unhideWhenUsed="1"/>
+    <w:lsdException w:name="HTML Address" w:semiHidden="1" w:unhideWhenUsed="1"/>
+    <w:lsdException w:name="HTML Cite" w:semiHidden="1" w:unhideWhenUsed="1"/>
+    <w:lsdException w:name="HTML Code" w:semiHidden="1" w:unhideWhenUsed="1"/>
+    <w:lsdException w:name="HTML Definition" w:semiHidden="1" w:unhideWhenUsed="1"/>
+    <w:lsdException w:name="HTML Keyboard" w:semiHidden="1" w:unhideWhenUsed="1"/>
+    <w:lsdException w:name="HTML Preformatted" w:semiHidden="1" w:unhideWhenUsed="1"/>
+    <w:lsdException w:name="HTML Sample" w:semiHidden="1" w:unhideWhenUsed="1"/>
+    <w:lsdException w:name="HTML Typewriter" w:semiHidden="1" w:unhideWhenUsed="1"/>
+    <w:lsdException w:name="HTML Variable" w:semiHidden="1" w:unhideWhenUsed="1"/>
+    <w:lsdException w:name="Normal Table" w:semiHidden="1" w:unhideWhenUsed="1"/>
+    <w:lsdException w:name="annotation subject" w:semiHidden="1" w:unhideWhenUsed="1"/>
+    <w:lsdException w:name="No List" w:semiHidden="1" w:unhideWhenUsed="1"/>
+    <w:lsdException w:name="Outline List 1" w:semiHidden="1" w:unhideWhenUsed="1"/>
+    <w:lsdException w:name="Outline List 2" w:semiHidden="1" w:unhideWhenUsed="1"/>
+    <w:lsdException w:name="Outline List 3" w:semiHidden="1" w:unhideWhenUsed="1"/>
+    <w:lsdException w:name="Table Simple 1" w:semiHidden="1" w:unhideWhenUsed="1"/>
+    <w:lsdException w:name="Table Simple 2" w:semiHidden="1" w:unhideWhenUsed="1"/>
+    <w:lsdException w:name="Table Simple 3" w:semiHidden="1" w:unhideWhenUsed="1"/>
+    <w:lsdException w:name="Table Classic 1" w:semiHidden="1" w:unhideWhenUsed="1"/>
+    <w:lsdException w:name="Table Classic 2" w:semiHidden="1" w:unhideWhenUsed="1"/>
+    <w:lsdException w:name="Table Classic 3" w:semiHidden="1" w:unhideWhenUsed="1"/>
+    <w:lsdException w:name="Table Classic 4" w:semiHidden="1" w:unhideWhenUsed="1"/>
+    <w:lsdException w:name="Table Colorful 1" w:semiHidden="1" w:unhideWhenUsed="1"/>
+    <w:lsdException w:name="Table Colorful 2" w:semiHidden="1" w:unhideWhenUsed="1"/>
+    <w:lsdException w:name="Table Colorful 3" w:semiHidden="1" w:unhideWhenUsed="1"/>
+    <w:lsdException w:name="Table Columns 1" w:semiHidden="1" w:unhideWhenUsed="1"/>
+    <w:lsdException w:name="Table Columns 2" w:semiHidden="1" w:unhideWhenUsed="1"/>
+    <w:lsdException w:name="Table Columns 3" w:semiHidden="1" w:unhideWhenUsed="1"/>
+    <w:lsdException w:name="Table Columns 4" w:semiHidden="1" w:unhideWhenUsed="1"/>
+    <w:lsdException w:name="Table Columns 5" w:semiHidden="1" w:unhideWhenUsed="1"/>
+    <w:lsdException w:name="Table Grid 1" w:semiHidden="1" w:unhideWhenUsed="1"/>
+    <w:lsdException w:name="Table Grid 2" w:semiHidden="1" w:unhideWhenUsed="1"/>
+    <w:lsdException w:name="Table Grid 3" w:semiHidden="1" w:unhideWhenUsed="1"/>
+    <w:lsdException w:name="Table Grid 4" w:semiHidden="1" w:unhideWhenUsed="1"/>
+    <w:lsdException w:name="Table Grid 5" w:semiHidden="1" w:unhideWhenUsed="1"/>
+    <w:lsdException w:name="Table Grid 6" w:semiHidden="1" w:unhideWhenUsed="1"/>
+    <w:lsdException w:name="Table Grid 7" w:semiHidden="1" w:unhideWhenUsed="1"/>
+    <w:lsdException w:name="Table Grid 8" w:semiHidden="1" w:unhideWhenUsed="1"/>
+    <w:lsdException w:name="Table List 1" w:semiHidden="1" w:unhideWhenUsed="1"/>
+    <w:lsdException w:name="Table List 2" w:semiHidden="1" w:unhideWhenUsed="1"/>
+    <w:lsdException w:name="Table List 3" w:semiHidden="1" w:unhideWhenUsed="1"/>
+    <w:lsdException w:name="Table List 4" w:semiHidden="1" w:unhideWhenUsed="1"/>
+    <w:lsdException w:name="Table List 5" w:semiHidden="1" w:unhideWhenUsed="1"/>
+    <w:lsdException w:name="Table List 6" w:semiHidden="1" w:unhideWhenUsed="1"/>
+    <w:lsdException w:name="Table List 7" w:semiHidden="1" w:unhideWhenUsed="1"/>
+    <w:lsdException w:name="Table List 8" w:semiHidden="1" w:unhideWhenUsed="1"/>
+    <w:lsdException w:name="Table 3D effects 1" w:semiHidden="1" w:unhideWhenUsed="1"/>
+    <w:lsdException w:name="Table 3D effects 2" w:semiHidden="1" w:unhideWhenUsed="1"/>
+    <w:lsdException w:name="Table 3D effects 3" w:semiHidden="1" w:unhideWhenUsed="1"/>
+    <w:lsdException w:name="Table Contemporary" w:semiHidden="1" w:unhideWhenUsed="1"/>
+    <w:lsdException w:name="Table Elegant" w:semiHidden="1" w:unhideWhenUsed="1"/>
+    <w:lsdException w:name="Table Professional" w:semiHidden="1" w:unhideWhenUsed="1"/>
+    <w:lsdException w:name="Table Subtle 1" w:semiHidden="1" w:unhideWhenUsed="1"/>
+    <w:lsdException w:name="Table Subtle 2" w:semiHidden="1" w:unhideWhenUsed="1"/>
+    <w:lsdException w:name="Table Web 1" w:semiHidden="1" w:unhideWhenUsed="1"/>
+    <w:lsdException w:name="Table Web 2" w:semiHidden="1" w:unhideWhenUsed="1"/>
+    <w:lsdException w:name="Table Web 3" w:semiHidden="1" w:unhideWhenUsed="1"/>
+    <w:lsdException w:name="Balloon Text" w:semiHidden="1" w:unhideWhenUsed="1"/>
+    <w:lsdException w:name="Table Grid" w:semiHidden="1" w:uiPriority="39" w:unhideWhenUsed="1"/>
+    <w:lsdException w:name="Table Theme" w:semiHidden="1" w:unhideWhenUsed="1"/>
+    <w:lsdException w:name="Placeholder Text" w:semiHidden="1"/>
+    <w:lsdException w:name="No Spacing" w:uiPriority="1" w:qFormat="1"/>
+    <w:lsdException w:name="Light Shading" w:uiPriority="60"/>
+    <w:lsdException w:name="Light List" w:uiPriority="61"/>
+    <w:lsdException w:name="Light Grid" w:uiPriority="62"/>
+    <w:lsdException w:name="Medium Shading 1" w:uiPriority="63"/>
+    <w:lsdException w:name="Medium Shading 2" w:uiPriority="64"/>
+    <w:lsdException w:name="Medium List 1" w:uiPriority="65"/>
+    <w:lsdException w:name="Medium List 2" w:uiPriority="66"/>
+    <w:lsdException w:name="Medium Grid 1" w:uiPriority="67"/>
+    <w:lsdException w:name="Medium Grid 2" w:uiPriority="68"/>
+    <w:lsdException w:name="Medium Grid 3" w:uiPriority="69"/>
+    <w:lsdException w:name="Dark List" w:uiPriority="70"/>
+    <w:lsdException w:name="Colorful Shading" w:uiPriority="71"/>
+    <w:lsdException w:name="Colorful List" w:uiPriority="72"/>
+    <w:lsdException w:name="Colorful Grid" w:uiPriority="73"/>
+    <w:lsdException w:name="Light Shading Accent 1" w:uiPriority="60"/>
+    <w:lsdException w:name="Light List Accent 1" w:uiPriority="61"/>
+    <w:lsdException w:name="Light Grid Accent 1" w:uiPriority="62"/>
+    <w:lsdException w:name="Medium Shading 1 Accent 1" w:uiPriority="63"/>
+    <w:lsdException w:name="Medium Shading 2 Accent 1" w:uiPriority="64"/>
+    <w:lsdException w:name="Medium List 1 Accent 1" w:uiPriority="65"/>
+    <w:lsdException w:name="Revision" w:semiHidden="1"/>
+    <w:lsdException w:name="List Paragraph" w:uiPriority="34" w:qFormat="1"/>
+    <w:lsdException w:name="Quote" w:uiPriority="29" w:qFormat="1"/>
+    <w:lsdException w:name="Intense Quote" w:uiPriority="30" w:qFormat="1"/>
+    <w:lsdException w:name="Medium List 2 Accent 1" w:uiPriority="66"/>
+    <w:lsdException w:name="Medium Grid 1 Accent 1" w:uiPriority="67"/>
+    <w:lsdException w:name="Medium Grid 2 Accent 1" w:uiPriority="68"/>
+    <w:lsdException w:name="Medium Grid 3 Accent 1" w:uiPriority="69"/>
+    <w:lsdException w:name="Dark List Accent 1" w:uiPriority="70"/>
+    <w:lsdException w:name="Colorful Shading Accent 1" w:uiPriority="71"/>
+    <w:lsdException w:name="Colorful List Accent 1" w:uiPriority="72"/>
+    <w:lsdException w:name="Colorful Grid Accent 1" w:uiPriority="73"/>
+    <w:lsdException w:name="Light Shading Accent 2" w:uiPriority="60"/>
+    <w:lsdException w:name="Light List Accent 2" w:uiPriority="61"/>
+    <w:lsdException w:name="Light Grid Accent 2" w:uiPriority="62"/>
+    <w:lsdException w:name="Medium Shading 1 Accent 2" w:uiPriority="63"/>
+    <w:lsdException w:name="Medium Shading 2 Accent 2" w:uiPriority="64"/>
+    <w:lsdException w:name="Medium List 1 Accent 2" w:uiPriority="65"/>
+    <w:lsdException w:name="Medium List 2 Accent 2" w:uiPriority="66"/>
+    <w:lsdException w:name="Medium Grid 1 Accent 2" w:uiPriority="67"/>
+    <w:lsdException w:name="Medium Grid 2 Accent 2" w:uiPriority="68"/>
+    <w:lsdException w:name="Medium Grid 3 Accent 2" w:uiPriority="69"/>
+    <w:lsdException w:name="Dark List Accent 2" w:uiPriority="70"/>
+    <w:lsdException w:name="Colorful Shading Accent 2" w:uiPriority="71"/>
+    <w:lsdException w:name="Colorful List Accent 2" w:uiPriority="72"/>
+    <w:lsdException w:name="Colorful Grid Accent 2" w:uiPriority="73"/>
+    <w:lsdException w:name="Light Shading Accent 3" w:uiPriority="60"/>
+    <w:lsdException w:name="Light List Accent 3" w:uiPriority="61"/>
+    <w:lsdException w:name="Light Grid Accent 3" w:uiPriority="62"/>
+    <w:lsdException w:name="Medium Shading 1 Accent 3" w:uiPriority="63"/>
+    <w:lsdException w:name="Medium Shading 2 Accent 3" w:uiPriority="64"/>
+    <w:lsdException w:name="Medium List 1 Accent 3" w:uiPriority="65"/>
+    <w:lsdException w:name="Medium List 2 Accent 3" w:uiPriority="66"/>
+    <w:lsdException w:name="Medium Grid 1 Accent 3" w:uiPriority="67"/>
+    <w:lsdException w:name="Medium Grid 2 Accent 3" w:uiPriority="68"/>
+    <w:lsdException w:name="Medium Grid 3 Accent 3" w:uiPriority="69"/>
+    <w:lsdException w:name="Dark List Accent 3" w:uiPriority="70"/>
+    <w:lsdException w:name="Colorful Shading Accent 3" w:uiPriority="71"/>
+    <w:lsdException w:name="Colorful List Accent 3" w:uiPriority="72"/>
+    <w:lsdException w:name="Colorful Grid Accent 3" w:uiPriority="73"/>
+    <w:lsdException w:name="Light Shading Accent 4" w:uiPriority="60"/>
+    <w:lsdException w:name="Light List Accent 4" w:uiPriority="61"/>
+    <w:lsdException w:name="Light Grid Accent 4" w:uiPriority="62"/>
+    <w:lsdException w:name="Medium Shading 1 Accent 4" w:uiPriority="63"/>
+    <w:lsdException w:name="Medium Shading 2 Accent 4" w:uiPriority="64"/>
+    <w:lsdException w:name="Medium List 1 Accent 4" w:uiPriority="65"/>
+    <w:lsdException w:name="Medium List 2 Accent 4" w:uiPriority="66"/>
+    <w:lsdException w:name="Medium Grid 1 Accent 4" w:uiPriority="67"/>
+    <w:lsdException w:name="Medium Grid 2 Accent 4" w:uiPriority="68"/>
+    <w:lsdException w:name="Medium Grid 3 Accent 4" w:uiPriority="69"/>
+    <w:lsdException w:name="Dark List Accent 4" w:uiPriority="70"/>
+    <w:lsdException w:name="Colorful Shading Accent 4" w:uiPriority="71"/>
+    <w:lsdException w:name="Colorful List Accent 4" w:uiPriority="72"/>
+    <w:lsdException w:name="Colorful Grid Accent 4" w:uiPriority="73"/>
+    <w:lsdException w:name="Light Shading Accent 5" w:uiPriority="60"/>
+    <w:lsdException w:name="Light List Accent 5" w:uiPriority="61"/>
+    <w:lsdException w:name="Light Grid Accent 5" w:uiPriority="62"/>
+    <w:lsdException w:name="Medium Shading 1 Accent 5" w:uiPriority="63"/>
+    <w:lsdException w:name="Medium Shading 2 Accent 5" w:uiPriority="64"/>
+    <w:lsdException w:name="Medium List 1 Accent 5" w:uiPriority="65"/>
+    <w:lsdException w:name="Medium List 2 Accent 5" w:uiPriority="66"/>
+    <w:lsdException w:name="Medium Grid 1 Accent 5" w:uiPriority="67"/>
+    <w:lsdException w:name="Medium Grid 2 Accent 5" w:uiPriority="68"/>
+    <w:lsdException w:name="Medium Grid 3 Accent 5" w:uiPriority="69"/>
+    <w:lsdException w:name="Dark List Accent 5" w:uiPriority="70"/>
+    <w:lsdException w:name="Colorful Shading Accent 5" w:uiPriority="71"/>
+    <w:lsdException w:name="Colorful List Accent 5" w:uiPriority="72"/>
+    <w:lsdException w:name="Colorful Grid Accent 5" w:uiPriority="73"/>
+    <w:lsdException w:name="Light Shading Accent 6" w:uiPriority="60"/>
+    <w:lsdException w:name="Light List Accent 6" w:uiPriority="61"/>
+    <w:lsdException w:name="Light Grid Accent 6" w:uiPriority="62"/>
+    <w:lsdException w:name="Medium Shading 1 Accent 6" w:uiPriority="63"/>
+    <w:lsdException w:name="Medium Shading 2 Accent 6" w:uiPriority="64"/>
+    <w:lsdException w:name="Medium List 1 Accent 6" w:uiPriority="65"/>
+    <w:lsdException w:name="Medium List 2 Accent 6" w:uiPriority="66"/>
+    <w:lsdException w:name="Medium Grid 1 Accent 6" w:uiPriority="67"/>
+    <w:lsdException w:name="Medium Grid 2 Accent 6" w:uiPriority="68"/>
+    <w:lsdException w:name="Medium Grid 3 Accent 6" w:uiPriority="69"/>
+    <w:lsdException w:name="Dark List Accent 6" w:uiPriority="70"/>
+    <w:lsdException w:name="Colorful Shading Accent 6" w:uiPriority="71"/>
+    <w:lsdException w:name="Colorful List Accent 6" w:uiPriority="72"/>
+    <w:lsdException w:name="Colorful Grid Accent 6" w:uiPriority="73"/>
+    <w:lsdException w:name="Subtle Emphasis" w:uiPriority="19" w:qFormat="1"/>
+    <w:lsdException w:name="Intense Emphasis" w:uiPriority="21" w:qFormat="1"/>
+    <w:lsdException w:name="Subtle Reference" w:uiPriority="31" w:qFormat="1"/>
+    <w:lsdException w:name="Intense Reference" w:uiPriority="32" w:qFormat="1"/>
+    <w:lsdException w:name="Book Title" w:uiPriority="33" w:qFormat="1"/>
+    <w:lsdException w:name="Bibliography" w:semiHidden="1" w:uiPriority="37" w:unhideWhenUsed="1"/>
+    <w:lsdException w:name="TOC Heading" w:semiHidden="1" w:uiPriority="39" w:unhideWhenUsed="1" w:qFormat="1"/>
+    <w:lsdException w:name="Plain Table 1" w:uiPriority="41"/>
+    <w:lsdException w:name="Plain Table 2" w:uiPriority="42"/>
+    <w:lsdException w:name="Plain Table 3" w:uiPriority="43"/>
+    <w:lsdException w:name="Plain Table 4" w:uiPriority="44"/>
+    <w:lsdException w:name="Plain Table 5" w:uiPriority="45"/>
+    <w:lsdException w:name="Grid Table Light" w:uiPriority="40"/>
+    <w:lsdException w:name="Grid Table 1 Light" w:uiPriority="46"/>
+    <w:lsdException w:name="Grid Table 2" w:uiPriority="47"/>
+    <w:lsdException w:name="Grid Table 3" w:uiPriority="48"/>
+    <w:lsdException w:name="Grid Table 4" w:uiPriority="49"/>
+    <w:lsdException w:name="Grid Table 5 Dark" w:uiPriority="50"/>
+    <w:lsdException w:name="Grid Table 6 Colorful" w:uiPriority="51"/>
+    <w:lsdException w:name="Grid Table 7 Colorful" w:uiPriority="52"/>
+    <w:lsdException w:name="Grid Table 1 Light Accent 1" w:uiPriority="46"/>
+    <w:lsdException w:name="Grid Table 2 Accent 1" w:uiPriority="47"/>
+    <w:lsdException w:name="Grid Table 3 Accent 1" w:uiPriority="48"/>
+    <w:lsdException w:name="Grid Table 4 Accent 1" w:uiPriority="49"/>
+    <w:lsdException w:name="Grid Table 5 Dark Accent 1" w:uiPriority="50"/>
+    <w:lsdException w:name="Grid Table 6 Colorful Accent 1" w:uiPriority="51"/>
+    <w:lsdException w:name="Grid Table 7 Colorful Accent 1" w:uiPriority="52"/>
+    <w:lsdException w:name="Grid Table 1 Light Accent 2" w:uiPriority="46"/>
+    <w:lsdException w:name="Grid Table 2 Accent 2" w:uiPriority="47"/>
+    <w:lsdException w:name="Grid Table 3 Accent 2" w:uiPriority="48"/>
+    <w:lsdException w:name="Grid Table 4 Accent 2" w:uiPriority="49"/>
+    <w:lsdException w:name="Grid Table 5 Dark Accent 2" w:uiPriority="50"/>
+    <w:lsdException w:name="Grid Table 6 Colorful Accent 2" w:uiPriority="51"/>
+    <w:lsdException w:name="Grid Table 7 Colorful Accent 2" w:uiPriority="52"/>
+    <w:lsdException w:name="Grid Table 1 Light Accent 3" w:uiPriority="46"/>
+    <w:lsdException w:name="Grid Table 2 Accent 3" w:uiPriority="47"/>
+    <w:lsdException w:name="Grid Table 3 Accent 3" w:uiPriority="48"/>
+    <w:lsdException w:name="Grid Table 4 Accent 3" w:uiPriority="49"/>
+    <w:lsdException w:name="Grid Table 5 Dark Accent 3" w:uiPriority="50"/>
+    <w:lsdException w:name="Grid Table 6 Colorful Accent 3" w:uiPriority="51"/>
+    <w:lsdException w:name="Grid Table 7 Colorful Accent 3" w:uiPriority="52"/>
+    <w:lsdException w:name="Grid Table 1 Light Accent 4" w:uiPriority="46"/>
+    <w:lsdException w:name="Grid Table 2 Accent 4" w:uiPriority="47"/>
+    <w:lsdException w:name="Grid Table 3 Accent 4" w:uiPriority="48"/>
+    <w:lsdException w:name="Grid Table 4 Accent 4" w:uiPriority="49"/>
+    <w:lsdException w:name="Grid Table 5 Dark Accent 4" w:uiPriority="50"/>
+    <w:lsdException w:name="Grid Table 6 Colorful Accent 4" w:uiPriority="51"/>
+    <w:lsdException w:name="Grid Table 7 Colorful Accent 4" w:uiPriority="52"/>
+    <w:lsdException w:name="Grid Table 1 Light Accent 5" w:uiPriority="46"/>
+    <w:lsdException w:name="Grid Table 2 Accent 5" w:uiPriority="47"/>
+    <w:lsdException w:name="Grid Table 3 Accent 5" w:uiPriority="48"/>
+    <w:lsdException w:name="Grid Table 4 Accent 5" w:uiPriority="49"/>
+    <w:lsdException w:name="Grid Table 5 Dark Accent 5" w:uiPriority="50"/>
+    <w:lsdException w:name="Grid Table 6 Colorful Accent 5" w:uiPriority="51"/>
+    <w:lsdException w:name="Grid Table 7 Colorful Accent 5" w:uiPriority="52"/>
+    <w:lsdException w:name="Grid Table 1 Light Accent 6" w:uiPriority="46"/>
+    <w:lsdException w:name="Grid Table 2 Accent 6" w:uiPriority="47"/>
+    <w:lsdException w:name="Grid Table 3 Accent 6" w:uiPriority="48"/>
+    <w:lsdException w:name="Grid Table 4 Accent 6" w:uiPriority="49"/>
+    <w:lsdException w:name="Grid Table 5 Dark Accent 6" w:uiPriority="50"/>
+    <w:lsdException w:name="Grid Table 6 Colorful Accent 6" w:uiPriority="51"/>
+    <w:lsdException w:name="Grid Table 7 Colorful Accent 6" w:uiPriority="52"/>
+    <w:lsdException w:name="List Table 1 Light" w:uiPriority="46"/>
+    <w:lsdException w:name="List Table 2" w:uiPriority="47"/>
+    <w:lsdException w:name="List Table 3" w:uiPriority="48"/>
+    <w:lsdException w:name="List Table 4" w:uiPriority="49"/>
+    <w:lsdException w:name="List Table 5 Dark" w:uiPriority="50"/>
+    <w:lsdException w:name="List Table 6 Colorful" w:uiPriority="51"/>
+    <w:lsdException w:name="List Table 7 Colorful" w:uiPriority="52"/>
+    <w:lsdException w:name="List Table 1 Light Accent 1" w:uiPriority="46"/>
+    <w:lsdException w:name="List Table 2 Accent 1" w:uiPriority="47"/>
+    <w:lsdException w:name="List Table 3 Accent 1" w:uiPriority="48"/>
+    <w:lsdException w:name="List Table 4 Accent 1" w:uiPriority="49"/>
+    <w:lsdException w:name="List Table 5 Dark Accent 1" w:uiPriority="50"/>
+    <w:lsdException w:name="List Table 6 Colorful Accent 1" w:uiPriority="51"/>
+    <w:lsdException w:name="List Table 7 Colorful Accent 1" w:uiPriority="52"/>
+    <w:lsdException w:name="List Table 1 Light Accent 2" w:uiPriority="46"/>
+    <w:lsdException w:name="List Table 2 Accent 2" w:uiPriority="47"/>
+    <w:lsdException w:name="List Table 3 Accent 2" w:uiPriority="48"/>
+    <w:lsdException w:name="List Table 4 Accent 2" w:uiPriority="49"/>
+    <w:lsdException w:name="List Table 5 Dark Accent 2" w:uiPriority="50"/>
+    <w:lsdException w:name="List Table 6 Colorful Accent 2" w:uiPriority="51"/>
+    <w:lsdException w:name="List Table 7 Colorful Accent 2" w:uiPriority="52"/>
+    <w:lsdException w:name="List Table 1 Light Accent 3" w:uiPriority="46"/>
+    <w:lsdException w:name="List Table 2 Accent 3" w:uiPriority="47"/>
+    <w:lsdException w:name="List Table 3 Accent 3" w:uiPriority="48"/>
+    <w:lsdException w:name="List Table 4 Accent 3" w:uiPriority="49"/>
+    <w:lsdException w:name="List Table 5 Dark Accent 3" w:uiPriority="50"/>
+    <w:lsdException w:name="List Table 6 Colorful Accent 3" w:uiPriority="51"/>
+    <w:lsdException w:name="List Table 7 Colorful Accent 3" w:uiPriority="52"/>
+    <w:lsdException w:name="List Table 1 Light Accent 4" w:uiPriority="46"/>
+    <w:lsdException w:name="List Table 2 Accent 4" w:uiPriority="47"/>
+    <w:lsdException w:name="List Table 3 Accent 4" w:uiPriority="48"/>
+    <w:lsdException w:name="List Table 4 Accent 4" w:uiPriority="49"/>
+    <w:lsdException w:name="List Table 5 Dark Accent 4" w:uiPriority="50"/>
+    <w:lsdException w:name="List Table 6 Colorful Accent 4" w:uiPriority="51"/>
+    <w:lsdException w:name="List Table 7 Colorful Accent 4" w:uiPriority="52"/>
+    <w:lsdException w:name="List Table 1 Light Accent 5" w:uiPriority="46"/>
+    <w:lsdException w:name="List Table 2 Accent 5" w:uiPriority="47"/>
+    <w:lsdException w:name="List Table 3 Accent 5" w:uiPriority="48"/>
+    <w:lsdException w:name="List Table 4 Accent 5" w:uiPriority="49"/>
+    <w:lsdException w:name="List Table 5 Dark Accent 5" w:uiPriority="50"/>
+    <w:lsdException w:name="List Table 6 Colorful Accent 5" w:uiPriority="51"/>
+    <w:lsdException w:name="List Table 7 Colorful Accent 5" w:uiPriority="52"/>
+    <w:lsdException w:name="List Table 1 Light Accent 6" w:uiPriority="46"/>
+    <w:lsdException w:name="List Table 2 Accent 6" w:uiPriority="47"/>
+    <w:lsdException w:name="List Table 3 Accent 6" w:uiPriority="48"/>
+    <w:lsdException w:name="List Table 4 Accent 6" w:uiPriority="49"/>
+    <w:lsdException w:name="List Table 5 Dark Accent 6" w:uiPriority="50"/>
+    <w:lsdException w:name="List Table 6 Colorful Accent 6" w:uiPriority="51"/>
+    <w:lsdException w:name="List Table 7 Colorful Accent 6" w:uiPriority="52"/>
+    <w:lsdException w:name="Mention" w:semiHidden="1" w:unhideWhenUsed="1"/>
+    <w:lsdException w:name="Smart Hyperlink" w:semiHidden="1" w:unhideWhenUsed="1"/>
+    <w:lsdException w:name="Hashtag" w:semiHidden="1" w:unhideWhenUsed="1"/>
+    <w:lsdException w:name="Unresolved Mention" w:semiHidden="1" w:unhideWhenUsed="1"/>
+    <w:lsdException w:name="Smart Link" w:semiHidden="1" w:unhideWhenUsed="1"/>
   </w:latentStyles>
   <w:style w:type="paragraph" w:default="1" w:styleId="Normal">
     <w:name w:val="Normal"/>
@@ -2607,7 +2500,7 @@
   <a:extraClrSchemeLst/>
   <a:extLst>
     <a:ext uri="{05A4C25C-085E-4340-85A3-A5531E510DB2}">
-      <thm15:themeFamily xmlns:thm15="http://schemas.microsoft.com/office/thememl/2012/main" xmlns="" name="Office Theme" id="{62F939B6-93AF-4DB8-9C6B-D6C7DFDC589F}" vid="{4A3C46E8-61CC-4603-A589-7422A47A8E4A}"/>
+      <thm15:themeFamily xmlns:thm15="http://schemas.microsoft.com/office/thememl/2012/main" name="Office Theme" id="{62F939B6-93AF-4DB8-9C6B-D6C7DFDC589F}" vid="{4A3C46E8-61CC-4603-A589-7422A47A8E4A}"/>
     </a:ext>
   </a:extLst>
 </a:theme>
